--- a/materials/colorizer_notes.docx
+++ b/materials/colorizer_notes.docx
@@ -4,16 +4,445 @@
   <w:body>
     <w:p>
       <w:pPr>
+        <w:jc w:val="center"/>
+        <w:rPr>
+          <w:rFonts w:eastAsia="Times New Roman"/>
+          <w:b/>
+          <w:sz w:val="28"/>
+          <w:szCs w:val="28"/>
+        </w:rPr>
+      </w:pPr>
+      <w:r>
+        <w:rPr>
+          <w:rFonts w:eastAsia="Times New Roman"/>
+          <w:b/>
+          <w:sz w:val="28"/>
+          <w:szCs w:val="28"/>
+        </w:rPr>
+        <w:t>МИНИСТЕРСТВО НАУКИ И ВЫСШЕГО ОБРАЗОВАНИЯ РОССИЙСКОЙ ФЕДЕРАЦИИ</w:t>
+      </w:r>
+    </w:p>
+    <w:p>
+      <w:pPr>
+        <w:jc w:val="center"/>
+        <w:rPr>
+          <w:rFonts w:eastAsia="Times New Roman"/>
+          <w:b/>
+          <w:sz w:val="28"/>
+          <w:szCs w:val="28"/>
+        </w:rPr>
+      </w:pPr>
+      <w:r>
+        <w:rPr>
+          <w:rFonts w:eastAsia="Times New Roman"/>
+          <w:b/>
+          <w:sz w:val="28"/>
+          <w:szCs w:val="28"/>
+        </w:rPr>
+        <w:t>ФЕДЕРАЛЬНОЕ ГОСУДАРСТВЕННОЕ БЮДЖЕТНОЕ ОБРАЗОВАТЕЛЬНОЕ УЧРЕЖДЕНИЕ ВЫСШЕГО ОБРАЗОВАНИЯ</w:t>
+      </w:r>
+    </w:p>
+    <w:p>
+      <w:pPr>
+        <w:jc w:val="center"/>
+        <w:rPr>
+          <w:rFonts w:eastAsia="Times New Roman"/>
+          <w:b/>
+          <w:sz w:val="28"/>
+          <w:szCs w:val="28"/>
+        </w:rPr>
+      </w:pPr>
+      <w:r>
+        <w:rPr>
+          <w:rFonts w:eastAsia="Times New Roman"/>
+          <w:b/>
+          <w:sz w:val="28"/>
+          <w:szCs w:val="28"/>
+        </w:rPr>
+        <w:t>КЕМЕРОВСКИЙ ГОСУДАРСТВЕННЫЙ УНИВЕРСИТЕТ</w:t>
+      </w:r>
+    </w:p>
+    <w:p>
+      <w:pPr>
+        <w:jc w:val="center"/>
+        <w:rPr>
+          <w:rFonts w:eastAsia="Times New Roman"/>
+          <w:b/>
+          <w:sz w:val="28"/>
+          <w:szCs w:val="28"/>
+        </w:rPr>
+      </w:pPr>
+      <w:r>
+        <w:rPr>
+          <w:rFonts w:eastAsia="Times New Roman"/>
+          <w:b/>
+          <w:sz w:val="28"/>
+          <w:szCs w:val="28"/>
+        </w:rPr>
+        <w:t>ИНСТИТУТ ЦИФРЫ</w:t>
+      </w:r>
+    </w:p>
+    <w:p>
+      <w:pPr>
+        <w:jc w:val="center"/>
+        <w:rPr>
+          <w:rFonts w:eastAsia="Times New Roman"/>
+        </w:rPr>
+      </w:pPr>
+      <w:r>
+        <w:rPr>
+          <w:rFonts w:eastAsia="Times New Roman"/>
+        </w:rPr>
+        <w:t xml:space="preserve"> </w:t>
+      </w:r>
+    </w:p>
+    <w:p>
+      <w:pPr>
+        <w:jc w:val="center"/>
+        <w:rPr>
+          <w:rFonts w:eastAsia="Times New Roman"/>
+          <w:b/>
+          <w:sz w:val="28"/>
+          <w:szCs w:val="28"/>
+        </w:rPr>
+      </w:pPr>
+      <w:r>
+        <w:rPr>
+          <w:rFonts w:eastAsia="Times New Roman"/>
+          <w:b/>
+          <w:sz w:val="28"/>
+          <w:szCs w:val="28"/>
+        </w:rPr>
+        <w:t>ОТЧЕТ</w:t>
+      </w:r>
+    </w:p>
+    <w:p>
+      <w:pPr>
+        <w:jc w:val="center"/>
+        <w:rPr>
+          <w:rFonts w:eastAsia="Times New Roman"/>
+          <w:b/>
+          <w:sz w:val="28"/>
+          <w:szCs w:val="28"/>
+        </w:rPr>
+      </w:pPr>
+      <w:r>
+        <w:rPr>
+          <w:rFonts w:eastAsia="Times New Roman"/>
+          <w:b/>
+          <w:sz w:val="28"/>
+          <w:szCs w:val="28"/>
+        </w:rPr>
+        <w:t>О ВЫПОЛНЕНИИ ЛАБОРАТОРНОЙ РАБОТЫ №</w:t>
+      </w:r>
+      <w:r>
+        <w:rPr>
+          <w:rFonts w:eastAsia="Times New Roman"/>
+          <w:b/>
+          <w:sz w:val="28"/>
+          <w:szCs w:val="28"/>
+        </w:rPr>
+        <w:t>1</w:t>
+      </w:r>
+    </w:p>
+    <w:p>
+      <w:pPr>
+        <w:jc w:val="center"/>
+        <w:rPr>
+          <w:rFonts w:eastAsia="Times New Roman"/>
+          <w:b/>
+          <w:sz w:val="28"/>
+          <w:szCs w:val="28"/>
+        </w:rPr>
+      </w:pPr>
+      <w:r>
+        <w:rPr>
+          <w:rFonts w:eastAsia="Times New Roman"/>
+          <w:b/>
+          <w:sz w:val="28"/>
+          <w:szCs w:val="28"/>
+        </w:rPr>
+        <w:t>«</w:t>
+      </w:r>
+      <w:r>
+        <w:rPr>
+          <w:rFonts w:eastAsia="Times New Roman"/>
+          <w:b/>
+          <w:sz w:val="28"/>
+          <w:szCs w:val="28"/>
+        </w:rPr>
+        <w:t xml:space="preserve">Цикл моделирования CRISP-DM. Этап 1 Понимание бизнес-цели (Business </w:t>
+      </w:r>
+      <w:proofErr w:type="spellStart"/>
+      <w:r>
+        <w:rPr>
+          <w:rFonts w:eastAsia="Times New Roman"/>
+          <w:b/>
+          <w:sz w:val="28"/>
+          <w:szCs w:val="28"/>
+        </w:rPr>
+        <w:t>Understanding</w:t>
+      </w:r>
+      <w:proofErr w:type="spellEnd"/>
+      <w:r>
+        <w:rPr>
+          <w:rFonts w:eastAsia="Times New Roman"/>
+          <w:b/>
+          <w:sz w:val="28"/>
+          <w:szCs w:val="28"/>
+        </w:rPr>
+        <w:t>)</w:t>
+      </w:r>
+      <w:r>
+        <w:rPr>
+          <w:rFonts w:eastAsia="Times New Roman"/>
+          <w:b/>
+          <w:sz w:val="28"/>
+          <w:szCs w:val="28"/>
+        </w:rPr>
+        <w:t>»</w:t>
+      </w:r>
+    </w:p>
+    <w:p>
+      <w:pPr>
+        <w:jc w:val="center"/>
+        <w:rPr>
+          <w:rFonts w:eastAsia="Times New Roman"/>
+          <w:b/>
+          <w:sz w:val="28"/>
+          <w:szCs w:val="28"/>
+        </w:rPr>
+      </w:pPr>
+      <w:r>
+        <w:rPr>
+          <w:rFonts w:eastAsia="Times New Roman"/>
+          <w:b/>
+          <w:sz w:val="28"/>
+          <w:szCs w:val="28"/>
+        </w:rPr>
+        <w:t>студента 4-го курса, группы ФИТ-204</w:t>
+      </w:r>
+    </w:p>
+    <w:p>
+      <w:pPr>
+        <w:jc w:val="center"/>
+        <w:rPr>
+          <w:rFonts w:eastAsia="Times New Roman"/>
+          <w:b/>
+          <w:sz w:val="28"/>
+          <w:szCs w:val="28"/>
+        </w:rPr>
+      </w:pPr>
+      <w:r>
+        <w:rPr>
+          <w:rFonts w:eastAsia="Times New Roman"/>
+          <w:b/>
+          <w:sz w:val="28"/>
+          <w:szCs w:val="28"/>
+        </w:rPr>
+        <w:t>Абрамова Ильи Олеговича</w:t>
+      </w:r>
+    </w:p>
+    <w:p>
+      <w:pPr>
+        <w:jc w:val="center"/>
+        <w:rPr>
+          <w:rFonts w:eastAsia="Times New Roman"/>
+          <w:sz w:val="28"/>
+          <w:szCs w:val="28"/>
+        </w:rPr>
+      </w:pPr>
+      <w:r>
+        <w:rPr>
+          <w:rFonts w:eastAsia="Times New Roman"/>
+          <w:sz w:val="28"/>
+          <w:szCs w:val="28"/>
+        </w:rPr>
+        <w:t>02.03.02 «Фундаментальная информатика и информационные технологии»</w:t>
+      </w:r>
+    </w:p>
+    <w:p>
+      <w:pPr>
+        <w:jc w:val="center"/>
+        <w:rPr>
+          <w:rFonts w:eastAsia="Times New Roman"/>
+          <w:sz w:val="28"/>
+          <w:szCs w:val="28"/>
+        </w:rPr>
+      </w:pPr>
+    </w:p>
+    <w:p>
+      <w:pPr>
+        <w:jc w:val="right"/>
+        <w:rPr>
+          <w:rFonts w:eastAsia="Times New Roman"/>
+          <w:sz w:val="28"/>
+          <w:szCs w:val="28"/>
+        </w:rPr>
+      </w:pPr>
+      <w:r>
+        <w:rPr>
+          <w:rFonts w:eastAsia="Times New Roman"/>
+          <w:sz w:val="28"/>
+          <w:szCs w:val="28"/>
+        </w:rPr>
+        <w:t>Руководитель:</w:t>
+      </w:r>
+    </w:p>
+    <w:p>
+      <w:pPr>
+        <w:jc w:val="right"/>
+        <w:rPr>
+          <w:rFonts w:eastAsia="Times New Roman"/>
+          <w:sz w:val="28"/>
+          <w:szCs w:val="28"/>
+        </w:rPr>
+      </w:pPr>
+      <w:r>
+        <w:rPr>
+          <w:rFonts w:eastAsia="Times New Roman"/>
+          <w:sz w:val="28"/>
+          <w:szCs w:val="28"/>
+        </w:rPr>
+        <w:t>Кандидат технических наук, доцент</w:t>
+      </w:r>
+    </w:p>
+    <w:p>
+      <w:pPr>
+        <w:jc w:val="right"/>
+        <w:rPr>
+          <w:rFonts w:eastAsia="Times New Roman"/>
+          <w:sz w:val="28"/>
+          <w:szCs w:val="28"/>
+        </w:rPr>
+      </w:pPr>
+      <w:r>
+        <w:rPr>
+          <w:rFonts w:eastAsia="Times New Roman"/>
+          <w:sz w:val="28"/>
+          <w:szCs w:val="28"/>
+        </w:rPr>
+        <w:t>Колесникова Татьяна Геннадьевна</w:t>
+      </w:r>
+    </w:p>
+    <w:p>
+      <w:pPr>
+        <w:jc w:val="right"/>
+        <w:rPr>
+          <w:rFonts w:eastAsia="Times New Roman"/>
+          <w:sz w:val="28"/>
+          <w:szCs w:val="28"/>
+        </w:rPr>
+      </w:pPr>
+      <w:r>
+        <w:rPr>
+          <w:rFonts w:eastAsia="Times New Roman"/>
+          <w:sz w:val="28"/>
+          <w:szCs w:val="28"/>
+        </w:rPr>
+        <w:t>Работа защищена</w:t>
+      </w:r>
+    </w:p>
+    <w:p>
+      <w:pPr>
+        <w:jc w:val="right"/>
+        <w:rPr>
+          <w:rFonts w:eastAsia="Times New Roman"/>
+          <w:sz w:val="28"/>
+          <w:szCs w:val="28"/>
+        </w:rPr>
+      </w:pPr>
+      <w:r>
+        <w:rPr>
+          <w:rFonts w:eastAsia="Times New Roman"/>
+          <w:sz w:val="28"/>
+          <w:szCs w:val="28"/>
+        </w:rPr>
+        <w:t>«____________________»</w:t>
+      </w:r>
+    </w:p>
+    <w:p>
+      <w:pPr>
+        <w:jc w:val="right"/>
+        <w:rPr>
+          <w:rFonts w:eastAsia="Times New Roman"/>
+          <w:sz w:val="28"/>
+          <w:szCs w:val="28"/>
+        </w:rPr>
+      </w:pPr>
+      <w:r>
+        <w:rPr>
+          <w:rFonts w:eastAsia="Times New Roman"/>
+          <w:sz w:val="28"/>
+          <w:szCs w:val="28"/>
+        </w:rPr>
+        <w:t>“____” _____________202</w:t>
+      </w:r>
+      <w:r>
+        <w:rPr>
+          <w:rFonts w:eastAsia="Times New Roman"/>
+          <w:sz w:val="28"/>
+          <w:szCs w:val="28"/>
+        </w:rPr>
+        <w:t>4</w:t>
+      </w:r>
+      <w:r>
+        <w:rPr>
+          <w:rFonts w:eastAsia="Times New Roman"/>
+          <w:sz w:val="28"/>
+          <w:szCs w:val="28"/>
+        </w:rPr>
+        <w:t>г.</w:t>
+      </w:r>
+    </w:p>
+    <w:p>
+      <w:pPr>
+        <w:ind w:firstLine="0"/>
+        <w:rPr>
+          <w:rFonts w:eastAsia="Times New Roman"/>
+          <w:sz w:val="28"/>
+          <w:szCs w:val="28"/>
+        </w:rPr>
+      </w:pPr>
+    </w:p>
+    <w:p>
+      <w:pPr>
+        <w:jc w:val="center"/>
+        <w:rPr>
+          <w:rFonts w:eastAsia="Times New Roman"/>
+          <w:sz w:val="28"/>
+          <w:szCs w:val="28"/>
+        </w:rPr>
+      </w:pPr>
+      <w:r>
+        <w:rPr>
+          <w:rFonts w:eastAsia="Times New Roman"/>
+          <w:sz w:val="28"/>
+          <w:szCs w:val="28"/>
+        </w:rPr>
+        <w:t>Кемерово 202</w:t>
+      </w:r>
+      <w:r>
+        <w:rPr>
+          <w:rFonts w:eastAsia="Times New Roman"/>
+          <w:sz w:val="28"/>
+          <w:szCs w:val="28"/>
+        </w:rPr>
+        <w:t>4</w:t>
+      </w:r>
+    </w:p>
+    <w:p>
+      <w:pPr>
         <w:pStyle w:val="a4"/>
       </w:pPr>
       <w:r>
+        <w:lastRenderedPageBreak/>
         <w:t>Цель проекта</w:t>
       </w:r>
     </w:p>
     <w:p>
       <w:pPr>
         <w:rPr>
-          <w:sz w:val="24"/>
           <w:szCs w:val="24"/>
         </w:rPr>
       </w:pPr>
@@ -21,14 +450,12 @@
         <w:rPr>
           <w:b/>
           <w:bCs/>
-          <w:sz w:val="24"/>
           <w:szCs w:val="24"/>
         </w:rPr>
         <w:t>Цель проекта</w:t>
       </w:r>
       <w:r>
         <w:rPr>
-          <w:sz w:val="24"/>
           <w:szCs w:val="24"/>
         </w:rPr>
         <w:t xml:space="preserve"> заключается в создании сервиса, использующего глубокое обучение для колоризации черно-белых фотографий.</w:t>
@@ -37,20 +464,17 @@
     <w:p>
       <w:pPr>
         <w:rPr>
-          <w:sz w:val="24"/>
-          <w:szCs w:val="24"/>
-        </w:rPr>
-      </w:pPr>
-      <w:r>
-        <w:rPr>
-          <w:sz w:val="24"/>
+          <w:szCs w:val="24"/>
+        </w:rPr>
+      </w:pPr>
+      <w:r>
+        <w:rPr>
           <w:szCs w:val="24"/>
         </w:rPr>
         <w:t xml:space="preserve">Подобные решения уже существуют в виде встроенных модулей в фоторедакторы или </w:t>
       </w:r>
       <w:r>
         <w:rPr>
-          <w:sz w:val="24"/>
           <w:szCs w:val="24"/>
         </w:rPr>
         <w:t xml:space="preserve">похожих англоязычных сервисов. </w:t>
@@ -59,7 +483,6 @@
     <w:p>
       <w:pPr>
         <w:rPr>
-          <w:sz w:val="24"/>
           <w:szCs w:val="24"/>
         </w:rPr>
       </w:pPr>
@@ -67,35 +490,33 @@
         <w:rPr>
           <w:b/>
           <w:bCs/>
-          <w:sz w:val="24"/>
           <w:szCs w:val="24"/>
         </w:rPr>
         <w:t>Бизнес-целью</w:t>
       </w:r>
       <w:r>
         <w:rPr>
-          <w:sz w:val="24"/>
           <w:szCs w:val="24"/>
         </w:rPr>
         <w:t xml:space="preserve"> проекта является </w:t>
       </w:r>
       <w:r>
         <w:rPr>
-          <w:sz w:val="24"/>
-          <w:szCs w:val="24"/>
-        </w:rPr>
-        <w:t>повышение спроса на оцифровку и реставрацию старых фото.</w:t>
+          <w:szCs w:val="24"/>
+        </w:rPr>
+        <w:t>удовлетворении</w:t>
+      </w:r>
+      <w:r>
+        <w:rPr>
+          <w:szCs w:val="24"/>
+        </w:rPr>
+        <w:t xml:space="preserve"> спроса на оцифровку и реставрацию старых фото.</w:t>
       </w:r>
     </w:p>
     <w:p>
       <w:pPr>
         <w:pStyle w:val="a4"/>
       </w:pPr>
-    </w:p>
-    <w:p>
-      <w:pPr>
-        <w:pStyle w:val="a4"/>
-      </w:pPr>
       <w:r>
         <w:t>Метрики для оценки модели</w:t>
       </w:r>
@@ -103,7 +524,6 @@
     <w:p>
       <w:pPr>
         <w:rPr>
-          <w:sz w:val="24"/>
           <w:szCs w:val="24"/>
         </w:rPr>
       </w:pPr>
@@ -118,383 +538,9 @@
         <w:rPr>
           <w:b/>
           <w:bCs/>
-          <w:sz w:val="24"/>
           <w:szCs w:val="24"/>
         </w:rPr>
         <w:t>Качество колоризации:</w:t>
-      </w:r>
-    </w:p>
-    <w:p>
-      <w:pPr>
-        <w:numPr>
-          <w:ilvl w:val="0"/>
-          <w:numId w:val="1"/>
-        </w:numPr>
-        <w:rPr>
-          <w:sz w:val="24"/>
-          <w:szCs w:val="24"/>
-        </w:rPr>
-      </w:pPr>
-      <w:r>
-        <w:rPr>
-          <w:b/>
-          <w:bCs/>
-          <w:sz w:val="24"/>
-          <w:szCs w:val="24"/>
-        </w:rPr>
-        <w:t>Точность цветопередачи:</w:t>
-      </w:r>
-      <w:r>
-        <w:rPr>
-          <w:sz w:val="24"/>
-          <w:szCs w:val="24"/>
-        </w:rPr>
-        <w:t> насколько точно нейросеть подбирает цвета для объектов на фотографии.</w:t>
-      </w:r>
-    </w:p>
-    <w:p>
-      <w:pPr>
-        <w:numPr>
-          <w:ilvl w:val="0"/>
-          <w:numId w:val="1"/>
-        </w:numPr>
-        <w:rPr>
-          <w:sz w:val="24"/>
-          <w:szCs w:val="24"/>
-        </w:rPr>
-      </w:pPr>
-      <w:r>
-        <w:rPr>
-          <w:b/>
-          <w:bCs/>
-          <w:sz w:val="24"/>
-          <w:szCs w:val="24"/>
-        </w:rPr>
-        <w:t>Естественность:</w:t>
-      </w:r>
-      <w:r>
-        <w:rPr>
-          <w:sz w:val="24"/>
-          <w:szCs w:val="24"/>
-        </w:rPr>
-        <w:t> насколько цвета на фотографии выглядят естественно и реалистично.</w:t>
-      </w:r>
-    </w:p>
-    <w:p>
-      <w:pPr>
-        <w:numPr>
-          <w:ilvl w:val="0"/>
-          <w:numId w:val="1"/>
-        </w:numPr>
-        <w:rPr>
-          <w:sz w:val="24"/>
-          <w:szCs w:val="24"/>
-        </w:rPr>
-      </w:pPr>
-      <w:r>
-        <w:rPr>
-          <w:b/>
-          <w:bCs/>
-          <w:sz w:val="24"/>
-          <w:szCs w:val="24"/>
-        </w:rPr>
-        <w:t>Сохранение деталей:</w:t>
-      </w:r>
-      <w:r>
-        <w:rPr>
-          <w:sz w:val="24"/>
-          <w:szCs w:val="24"/>
-        </w:rPr>
-        <w:t> насколько хорошо нейросеть сохраняет мелкие детали на фотографии после колоризации.</w:t>
-      </w:r>
-    </w:p>
-    <w:p>
-      <w:pPr>
-        <w:rPr>
-          <w:sz w:val="24"/>
-          <w:szCs w:val="24"/>
-        </w:rPr>
-      </w:pPr>
-      <w:r>
-        <w:rPr>
-          <w:b/>
-          <w:bCs/>
-          <w:sz w:val="24"/>
-          <w:szCs w:val="24"/>
-        </w:rPr>
-        <w:t>2. Скорость работы:</w:t>
-      </w:r>
-    </w:p>
-    <w:p>
-      <w:pPr>
-        <w:numPr>
-          <w:ilvl w:val="0"/>
-          <w:numId w:val="3"/>
-        </w:numPr>
-        <w:rPr>
-          <w:sz w:val="24"/>
-          <w:szCs w:val="24"/>
-        </w:rPr>
-      </w:pPr>
-      <w:r>
-        <w:rPr>
-          <w:b/>
-          <w:bCs/>
-          <w:sz w:val="24"/>
-          <w:szCs w:val="24"/>
-        </w:rPr>
-        <w:t>Время обработки:</w:t>
-      </w:r>
-      <w:r>
-        <w:rPr>
-          <w:sz w:val="24"/>
-          <w:szCs w:val="24"/>
-        </w:rPr>
-        <w:t> сколько времени требуется нейросети для колоризации фотографии.</w:t>
-      </w:r>
-    </w:p>
-    <w:p>
-      <w:pPr>
-        <w:numPr>
-          <w:ilvl w:val="0"/>
-          <w:numId w:val="3"/>
-        </w:numPr>
-        <w:rPr>
-          <w:sz w:val="24"/>
-          <w:szCs w:val="24"/>
-        </w:rPr>
-      </w:pPr>
-      <w:r>
-        <w:rPr>
-          <w:b/>
-          <w:bCs/>
-          <w:sz w:val="24"/>
-          <w:szCs w:val="24"/>
-        </w:rPr>
-        <w:t>Производительность:</w:t>
-      </w:r>
-      <w:r>
-        <w:rPr>
-          <w:sz w:val="24"/>
-          <w:szCs w:val="24"/>
-        </w:rPr>
-        <w:t xml:space="preserve"> сколько фотографий нейросеть может </w:t>
-      </w:r>
-      <w:proofErr w:type="spellStart"/>
-      <w:r>
-        <w:rPr>
-          <w:sz w:val="24"/>
-          <w:szCs w:val="24"/>
-        </w:rPr>
-        <w:t>колоризовать</w:t>
-      </w:r>
-      <w:proofErr w:type="spellEnd"/>
-      <w:r>
-        <w:rPr>
-          <w:sz w:val="24"/>
-          <w:szCs w:val="24"/>
-        </w:rPr>
-        <w:t xml:space="preserve"> за единицу времени.</w:t>
-      </w:r>
-    </w:p>
-    <w:p>
-      <w:pPr>
-        <w:rPr>
-          <w:sz w:val="24"/>
-          <w:szCs w:val="24"/>
-        </w:rPr>
-      </w:pPr>
-      <w:r>
-        <w:rPr>
-          <w:b/>
-          <w:bCs/>
-          <w:sz w:val="24"/>
-          <w:szCs w:val="24"/>
-        </w:rPr>
-        <w:t>3. Универсальность:</w:t>
-      </w:r>
-    </w:p>
-    <w:p>
-      <w:pPr>
-        <w:numPr>
-          <w:ilvl w:val="0"/>
-          <w:numId w:val="4"/>
-        </w:numPr>
-        <w:rPr>
-          <w:sz w:val="24"/>
-          <w:szCs w:val="24"/>
-        </w:rPr>
-      </w:pPr>
-      <w:r>
-        <w:rPr>
-          <w:b/>
-          <w:bCs/>
-          <w:sz w:val="24"/>
-          <w:szCs w:val="24"/>
-        </w:rPr>
-        <w:t>Поддержка разных разрешений:</w:t>
-      </w:r>
-      <w:r>
-        <w:rPr>
-          <w:sz w:val="24"/>
-          <w:szCs w:val="24"/>
-        </w:rPr>
-        <w:t> с какими разрешениями фотографий нейросеть может работать.</w:t>
-      </w:r>
-    </w:p>
-    <w:p>
-      <w:pPr>
-        <w:numPr>
-          <w:ilvl w:val="0"/>
-          <w:numId w:val="4"/>
-        </w:numPr>
-        <w:rPr>
-          <w:sz w:val="24"/>
-          <w:szCs w:val="24"/>
-        </w:rPr>
-      </w:pPr>
-      <w:r>
-        <w:rPr>
-          <w:b/>
-          <w:bCs/>
-          <w:sz w:val="24"/>
-          <w:szCs w:val="24"/>
-        </w:rPr>
-        <w:t>Возможность кастомизации:</w:t>
-      </w:r>
-      <w:r>
-        <w:rPr>
-          <w:sz w:val="24"/>
-          <w:szCs w:val="24"/>
-        </w:rPr>
-        <w:t> насколько нейросеть можно настроить для достижения желаемого результата</w:t>
-      </w:r>
-      <w:r>
-        <w:rPr>
-          <w:sz w:val="24"/>
-          <w:szCs w:val="24"/>
-        </w:rPr>
-        <w:t>.</w:t>
-      </w:r>
-    </w:p>
-    <w:p>
-      <w:pPr>
-        <w:rPr>
-          <w:sz w:val="24"/>
-          <w:szCs w:val="24"/>
-        </w:rPr>
-      </w:pPr>
-      <w:r>
-        <w:rPr>
-          <w:b/>
-          <w:bCs/>
-          <w:sz w:val="24"/>
-          <w:szCs w:val="24"/>
-        </w:rPr>
-        <w:t>4. Экономические показатели:</w:t>
-      </w:r>
-    </w:p>
-    <w:p>
-      <w:pPr>
-        <w:numPr>
-          <w:ilvl w:val="0"/>
-          <w:numId w:val="5"/>
-        </w:numPr>
-        <w:rPr>
-          <w:sz w:val="24"/>
-          <w:szCs w:val="24"/>
-        </w:rPr>
-      </w:pPr>
-      <w:r>
-        <w:rPr>
-          <w:b/>
-          <w:bCs/>
-          <w:sz w:val="24"/>
-          <w:szCs w:val="24"/>
-        </w:rPr>
-        <w:t>Стоимость разработки:</w:t>
-      </w:r>
-      <w:r>
-        <w:rPr>
-          <w:sz w:val="24"/>
-          <w:szCs w:val="24"/>
-        </w:rPr>
-        <w:t> сколько средств было затрачено на разработку нейросети.</w:t>
-      </w:r>
-    </w:p>
-    <w:p>
-      <w:pPr>
-        <w:numPr>
-          <w:ilvl w:val="0"/>
-          <w:numId w:val="5"/>
-        </w:numPr>
-        <w:rPr>
-          <w:sz w:val="24"/>
-          <w:szCs w:val="24"/>
-        </w:rPr>
-      </w:pPr>
-      <w:r>
-        <w:rPr>
-          <w:b/>
-          <w:bCs/>
-          <w:sz w:val="24"/>
-          <w:szCs w:val="24"/>
-        </w:rPr>
-        <w:t>Стоимость использования:</w:t>
-      </w:r>
-      <w:r>
-        <w:rPr>
-          <w:sz w:val="24"/>
-          <w:szCs w:val="24"/>
-        </w:rPr>
-        <w:t> сколько стоит использовать нейросеть (за подписку или за обработку одной фотографии).</w:t>
-      </w:r>
-    </w:p>
-    <w:p>
-      <w:pPr>
-        <w:numPr>
-          <w:ilvl w:val="0"/>
-          <w:numId w:val="5"/>
-        </w:numPr>
-        <w:rPr>
-          <w:sz w:val="24"/>
-          <w:szCs w:val="24"/>
-        </w:rPr>
-      </w:pPr>
-      <w:r>
-        <w:rPr>
-          <w:b/>
-          <w:bCs/>
-          <w:sz w:val="24"/>
-          <w:szCs w:val="24"/>
-        </w:rPr>
-        <w:t>Потенциальная прибыль:</w:t>
-      </w:r>
-      <w:r>
-        <w:rPr>
-          <w:sz w:val="24"/>
-          <w:szCs w:val="24"/>
-        </w:rPr>
-        <w:t> сколько прибыли может принести нейросеть компании.</w:t>
-      </w:r>
-    </w:p>
-    <w:p>
-      <w:pPr>
-        <w:rPr>
-          <w:b/>
-          <w:bCs/>
-          <w:sz w:val="24"/>
-          <w:szCs w:val="24"/>
-        </w:rPr>
-      </w:pPr>
-      <w:r>
-        <w:rPr>
-          <w:b/>
-          <w:bCs/>
-          <w:sz w:val="24"/>
-          <w:szCs w:val="24"/>
-        </w:rPr>
-        <w:t>5. Пользовательский опыт:</w:t>
       </w:r>
     </w:p>
     <w:p>
@@ -502,11 +548,9 @@
         <w:pStyle w:val="a3"/>
         <w:numPr>
           <w:ilvl w:val="0"/>
-          <w:numId w:val="6"/>
+          <w:numId w:val="10"/>
         </w:numPr>
-        <w:spacing w:line="360" w:lineRule="auto"/>
-        <w:rPr>
-          <w:sz w:val="24"/>
+        <w:rPr>
           <w:szCs w:val="24"/>
         </w:rPr>
       </w:pPr>
@@ -514,17 +558,15 @@
         <w:rPr>
           <w:b/>
           <w:bCs/>
-          <w:sz w:val="24"/>
-          <w:szCs w:val="24"/>
-        </w:rPr>
-        <w:t xml:space="preserve">Простота использования: </w:t>
-      </w:r>
-      <w:r>
-        <w:rPr>
-          <w:sz w:val="24"/>
-          <w:szCs w:val="24"/>
-        </w:rPr>
-        <w:t>насколько легко и удобно пользоваться нейросетью.</w:t>
+          <w:szCs w:val="24"/>
+        </w:rPr>
+        <w:t>Точность цветопередачи:</w:t>
+      </w:r>
+      <w:r>
+        <w:rPr>
+          <w:szCs w:val="24"/>
+        </w:rPr>
+        <w:t> насколько точно нейросеть подбирает цвета для объектов на фотографии.</w:t>
       </w:r>
     </w:p>
     <w:p>
@@ -532,11 +574,9 @@
         <w:pStyle w:val="a3"/>
         <w:numPr>
           <w:ilvl w:val="0"/>
-          <w:numId w:val="6"/>
+          <w:numId w:val="10"/>
         </w:numPr>
-        <w:spacing w:line="360" w:lineRule="auto"/>
-        <w:rPr>
-          <w:sz w:val="24"/>
+        <w:rPr>
           <w:szCs w:val="24"/>
         </w:rPr>
       </w:pPr>
@@ -544,18 +584,15 @@
         <w:rPr>
           <w:b/>
           <w:bCs/>
-          <w:sz w:val="24"/>
-          <w:szCs w:val="24"/>
-        </w:rPr>
-        <w:lastRenderedPageBreak/>
-        <w:t>Качество интерфейса:</w:t>
-      </w:r>
-      <w:r>
-        <w:rPr>
-          <w:sz w:val="24"/>
-          <w:szCs w:val="24"/>
-        </w:rPr>
-        <w:t xml:space="preserve"> насколько интерфейс нейросети удобен и понятен.</w:t>
+          <w:szCs w:val="24"/>
+        </w:rPr>
+        <w:t>Естественность:</w:t>
+      </w:r>
+      <w:r>
+        <w:rPr>
+          <w:szCs w:val="24"/>
+        </w:rPr>
+        <w:t> насколько цвета на фотографии выглядят естественно и реалистично.</w:t>
       </w:r>
     </w:p>
     <w:p>
@@ -563,11 +600,9 @@
         <w:pStyle w:val="a3"/>
         <w:numPr>
           <w:ilvl w:val="0"/>
-          <w:numId w:val="6"/>
+          <w:numId w:val="10"/>
         </w:numPr>
-        <w:spacing w:line="360" w:lineRule="auto"/>
-        <w:rPr>
-          <w:sz w:val="24"/>
+        <w:rPr>
           <w:szCs w:val="24"/>
         </w:rPr>
       </w:pPr>
@@ -575,31 +610,20 @@
         <w:rPr>
           <w:b/>
           <w:bCs/>
-          <w:sz w:val="24"/>
-          <w:szCs w:val="24"/>
-        </w:rPr>
-        <w:t>Удовлетворенность пользователей:</w:t>
-      </w:r>
-      <w:r>
-        <w:rPr>
-          <w:sz w:val="24"/>
-          <w:szCs w:val="24"/>
-        </w:rPr>
-        <w:t xml:space="preserve"> насколько пользователи довольны результатами работы нейросети.</w:t>
-      </w:r>
-    </w:p>
-    <w:p>
-      <w:pPr>
-        <w:pStyle w:val="a4"/>
-      </w:pPr>
-      <w:r>
-        <w:t>Риски</w:t>
-      </w:r>
-    </w:p>
-    <w:p>
-      <w:pPr>
-        <w:rPr>
-          <w:sz w:val="24"/>
+          <w:szCs w:val="24"/>
+        </w:rPr>
+        <w:t>Сохранение деталей:</w:t>
+      </w:r>
+      <w:r>
+        <w:rPr>
+          <w:szCs w:val="24"/>
+        </w:rPr>
+        <w:t> насколько хорошо нейросеть сохраняет мелкие детали на фотографии после колоризации.</w:t>
+      </w:r>
+    </w:p>
+    <w:p>
+      <w:pPr>
+        <w:rPr>
           <w:szCs w:val="24"/>
         </w:rPr>
       </w:pPr>
@@ -607,20 +631,19 @@
         <w:rPr>
           <w:b/>
           <w:bCs/>
-          <w:sz w:val="24"/>
-          <w:szCs w:val="24"/>
-        </w:rPr>
-        <w:t>1. Технические риски:</w:t>
-      </w:r>
-    </w:p>
-    <w:p>
-      <w:pPr>
+          <w:szCs w:val="24"/>
+        </w:rPr>
+        <w:t>2. Скорость работы:</w:t>
+      </w:r>
+    </w:p>
+    <w:p>
+      <w:pPr>
+        <w:pStyle w:val="a3"/>
         <w:numPr>
           <w:ilvl w:val="0"/>
-          <w:numId w:val="7"/>
+          <w:numId w:val="9"/>
         </w:numPr>
         <w:rPr>
-          <w:sz w:val="24"/>
           <w:szCs w:val="24"/>
         </w:rPr>
       </w:pPr>
@@ -628,27 +651,25 @@
         <w:rPr>
           <w:b/>
           <w:bCs/>
-          <w:sz w:val="24"/>
-          <w:szCs w:val="24"/>
-        </w:rPr>
-        <w:t>Низкое качество колоризации:</w:t>
-      </w:r>
-      <w:r>
-        <w:rPr>
-          <w:sz w:val="24"/>
-          <w:szCs w:val="24"/>
-        </w:rPr>
-        <w:t> нейросеть может неточно подбирать цвета или не сохранять мелкие детали на фотографии.</w:t>
-      </w:r>
-    </w:p>
-    <w:p>
-      <w:pPr>
+          <w:szCs w:val="24"/>
+        </w:rPr>
+        <w:t>Время обработки:</w:t>
+      </w:r>
+      <w:r>
+        <w:rPr>
+          <w:szCs w:val="24"/>
+        </w:rPr>
+        <w:t> сколько времени требуется нейросети для колоризации фотографии.</w:t>
+      </w:r>
+    </w:p>
+    <w:p>
+      <w:pPr>
+        <w:pStyle w:val="a3"/>
         <w:numPr>
           <w:ilvl w:val="0"/>
-          <w:numId w:val="7"/>
+          <w:numId w:val="9"/>
         </w:numPr>
         <w:rPr>
-          <w:sz w:val="24"/>
           <w:szCs w:val="24"/>
         </w:rPr>
       </w:pPr>
@@ -656,27 +677,54 @@
         <w:rPr>
           <w:b/>
           <w:bCs/>
-          <w:sz w:val="24"/>
-          <w:szCs w:val="24"/>
-        </w:rPr>
-        <w:t>Низкая скорость работы:</w:t>
-      </w:r>
-      <w:r>
-        <w:rPr>
-          <w:sz w:val="24"/>
-          <w:szCs w:val="24"/>
-        </w:rPr>
-        <w:t> нейросеть может обрабатывать фотографии слишком медленно.</w:t>
-      </w:r>
-    </w:p>
-    <w:p>
-      <w:pPr>
+          <w:szCs w:val="24"/>
+        </w:rPr>
+        <w:t>Производительность:</w:t>
+      </w:r>
+      <w:r>
+        <w:rPr>
+          <w:szCs w:val="24"/>
+        </w:rPr>
+        <w:t xml:space="preserve"> сколько фотографий нейросеть может </w:t>
+      </w:r>
+      <w:proofErr w:type="spellStart"/>
+      <w:r>
+        <w:rPr>
+          <w:szCs w:val="24"/>
+        </w:rPr>
+        <w:t>колоризовать</w:t>
+      </w:r>
+      <w:proofErr w:type="spellEnd"/>
+      <w:r>
+        <w:rPr>
+          <w:szCs w:val="24"/>
+        </w:rPr>
+        <w:t xml:space="preserve"> за единицу времени.</w:t>
+      </w:r>
+    </w:p>
+    <w:p>
+      <w:pPr>
+        <w:rPr>
+          <w:szCs w:val="24"/>
+        </w:rPr>
+      </w:pPr>
+      <w:r>
+        <w:rPr>
+          <w:b/>
+          <w:bCs/>
+          <w:szCs w:val="24"/>
+        </w:rPr>
+        <w:t>3. Универсальность:</w:t>
+      </w:r>
+    </w:p>
+    <w:p>
+      <w:pPr>
+        <w:pStyle w:val="a3"/>
         <w:numPr>
           <w:ilvl w:val="0"/>
-          <w:numId w:val="7"/>
+          <w:numId w:val="11"/>
         </w:numPr>
         <w:rPr>
-          <w:sz w:val="24"/>
           <w:szCs w:val="24"/>
         </w:rPr>
       </w:pPr>
@@ -684,44 +732,25 @@
         <w:rPr>
           <w:b/>
           <w:bCs/>
-          <w:sz w:val="24"/>
-          <w:szCs w:val="24"/>
-        </w:rPr>
-        <w:t>Ограниченная универсальность:</w:t>
-      </w:r>
-      <w:r>
-        <w:rPr>
-          <w:sz w:val="24"/>
-          <w:szCs w:val="24"/>
-        </w:rPr>
-        <w:t> нейросеть может работать только с определенными форматами или разрешениями фотографий.</w:t>
-      </w:r>
-    </w:p>
-    <w:p>
-      <w:pPr>
-        <w:rPr>
-          <w:sz w:val="24"/>
-          <w:szCs w:val="24"/>
-        </w:rPr>
-      </w:pPr>
-      <w:r>
-        <w:rPr>
-          <w:b/>
-          <w:bCs/>
-          <w:sz w:val="24"/>
-          <w:szCs w:val="24"/>
-        </w:rPr>
-        <w:t>2. Бизнес-риски:</w:t>
-      </w:r>
-    </w:p>
-    <w:p>
-      <w:pPr>
+          <w:szCs w:val="24"/>
+        </w:rPr>
+        <w:t>Поддержка разных разрешений:</w:t>
+      </w:r>
+      <w:r>
+        <w:rPr>
+          <w:szCs w:val="24"/>
+        </w:rPr>
+        <w:t> с какими разрешениями фотографий нейросеть может работать.</w:t>
+      </w:r>
+    </w:p>
+    <w:p>
+      <w:pPr>
+        <w:pStyle w:val="a3"/>
         <w:numPr>
           <w:ilvl w:val="0"/>
-          <w:numId w:val="8"/>
+          <w:numId w:val="11"/>
         </w:numPr>
         <w:rPr>
-          <w:sz w:val="24"/>
           <w:szCs w:val="24"/>
         </w:rPr>
       </w:pPr>
@@ -729,27 +758,40 @@
         <w:rPr>
           <w:b/>
           <w:bCs/>
-          <w:sz w:val="24"/>
-          <w:szCs w:val="24"/>
-        </w:rPr>
-        <w:t>Высокая конкуренция:</w:t>
-      </w:r>
-      <w:r>
-        <w:rPr>
-          <w:sz w:val="24"/>
-          <w:szCs w:val="24"/>
-        </w:rPr>
-        <w:t> могут появиться другие компании, которые предложат аналогичные нейросети.</w:t>
-      </w:r>
-    </w:p>
-    <w:p>
-      <w:pPr>
+          <w:szCs w:val="24"/>
+        </w:rPr>
+        <w:t>Возможность кастомизации:</w:t>
+      </w:r>
+      <w:r>
+        <w:rPr>
+          <w:szCs w:val="24"/>
+        </w:rPr>
+        <w:t> насколько нейросеть можно настроить для достижения желаемого результата.</w:t>
+      </w:r>
+    </w:p>
+    <w:p>
+      <w:pPr>
+        <w:rPr>
+          <w:szCs w:val="24"/>
+        </w:rPr>
+      </w:pPr>
+      <w:r>
+        <w:rPr>
+          <w:b/>
+          <w:bCs/>
+          <w:szCs w:val="24"/>
+        </w:rPr>
+        <w:t>4. Экономические показатели:</w:t>
+      </w:r>
+    </w:p>
+    <w:p>
+      <w:pPr>
+        <w:pStyle w:val="a3"/>
         <w:numPr>
           <w:ilvl w:val="0"/>
-          <w:numId w:val="8"/>
+          <w:numId w:val="12"/>
         </w:numPr>
         <w:rPr>
-          <w:sz w:val="24"/>
           <w:szCs w:val="24"/>
         </w:rPr>
       </w:pPr>
@@ -757,18 +799,383 @@
         <w:rPr>
           <w:b/>
           <w:bCs/>
-          <w:sz w:val="24"/>
+          <w:szCs w:val="24"/>
+        </w:rPr>
+        <w:t>Стоимость разработки:</w:t>
+      </w:r>
+      <w:r>
+        <w:rPr>
+          <w:szCs w:val="24"/>
+        </w:rPr>
+        <w:t> сколько средств было затрачено на разработку нейросети.</w:t>
+      </w:r>
+    </w:p>
+    <w:p>
+      <w:pPr>
+        <w:pStyle w:val="a3"/>
+        <w:numPr>
+          <w:ilvl w:val="0"/>
+          <w:numId w:val="12"/>
+        </w:numPr>
+        <w:rPr>
+          <w:szCs w:val="24"/>
+        </w:rPr>
+      </w:pPr>
+      <w:r>
+        <w:rPr>
+          <w:b/>
+          <w:bCs/>
+          <w:szCs w:val="24"/>
+        </w:rPr>
+        <w:t>Стоимость использования:</w:t>
+      </w:r>
+      <w:r>
+        <w:rPr>
+          <w:szCs w:val="24"/>
+        </w:rPr>
+        <w:t> сколько стоит использовать нейросеть (за подписку или за обработку одной фотографии).</w:t>
+      </w:r>
+    </w:p>
+    <w:p>
+      <w:pPr>
+        <w:pStyle w:val="a3"/>
+        <w:numPr>
+          <w:ilvl w:val="0"/>
+          <w:numId w:val="12"/>
+        </w:numPr>
+        <w:rPr>
+          <w:szCs w:val="24"/>
+        </w:rPr>
+      </w:pPr>
+      <w:r>
+        <w:rPr>
+          <w:b/>
+          <w:bCs/>
+          <w:szCs w:val="24"/>
+        </w:rPr>
+        <w:lastRenderedPageBreak/>
+        <w:t>Потенциальная прибыль:</w:t>
+      </w:r>
+      <w:r>
+        <w:rPr>
+          <w:szCs w:val="24"/>
+        </w:rPr>
+        <w:t> сколько прибыли может принести нейросеть компании.</w:t>
+      </w:r>
+    </w:p>
+    <w:p>
+      <w:pPr>
+        <w:rPr>
+          <w:b/>
+          <w:bCs/>
+          <w:szCs w:val="24"/>
+        </w:rPr>
+      </w:pPr>
+      <w:r>
+        <w:rPr>
+          <w:b/>
+          <w:bCs/>
+          <w:szCs w:val="24"/>
+        </w:rPr>
+        <w:t>5. Пользовательский опыт:</w:t>
+      </w:r>
+    </w:p>
+    <w:p>
+      <w:pPr>
+        <w:pStyle w:val="a3"/>
+        <w:numPr>
+          <w:ilvl w:val="0"/>
+          <w:numId w:val="13"/>
+        </w:numPr>
+        <w:rPr>
+          <w:szCs w:val="24"/>
+        </w:rPr>
+      </w:pPr>
+      <w:r>
+        <w:rPr>
+          <w:b/>
+          <w:bCs/>
+          <w:szCs w:val="24"/>
+        </w:rPr>
+        <w:t xml:space="preserve">Простота использования: </w:t>
+      </w:r>
+      <w:r>
+        <w:rPr>
+          <w:szCs w:val="24"/>
+        </w:rPr>
+        <w:t>насколько легко и удобно пользоваться нейросетью.</w:t>
+      </w:r>
+    </w:p>
+    <w:p>
+      <w:pPr>
+        <w:pStyle w:val="a3"/>
+        <w:numPr>
+          <w:ilvl w:val="0"/>
+          <w:numId w:val="13"/>
+        </w:numPr>
+        <w:rPr>
+          <w:szCs w:val="24"/>
+        </w:rPr>
+      </w:pPr>
+      <w:r>
+        <w:rPr>
+          <w:b/>
+          <w:bCs/>
+          <w:szCs w:val="24"/>
+        </w:rPr>
+        <w:t>Качество интерфейса:</w:t>
+      </w:r>
+      <w:r>
+        <w:rPr>
+          <w:szCs w:val="24"/>
+        </w:rPr>
+        <w:t xml:space="preserve"> насколько интерфейс нейросети удобен и понятен.</w:t>
+      </w:r>
+    </w:p>
+    <w:p>
+      <w:pPr>
+        <w:pStyle w:val="a3"/>
+        <w:numPr>
+          <w:ilvl w:val="0"/>
+          <w:numId w:val="13"/>
+        </w:numPr>
+        <w:rPr>
+          <w:szCs w:val="24"/>
+        </w:rPr>
+      </w:pPr>
+      <w:r>
+        <w:rPr>
+          <w:b/>
+          <w:bCs/>
+          <w:szCs w:val="24"/>
+        </w:rPr>
+        <w:t>Удовлетворенность пользователей:</w:t>
+      </w:r>
+      <w:r>
+        <w:rPr>
+          <w:szCs w:val="24"/>
+        </w:rPr>
+        <w:t xml:space="preserve"> насколько пользователи довольны результатами работы нейросети.</w:t>
+      </w:r>
+    </w:p>
+    <w:p>
+      <w:pPr>
+        <w:pStyle w:val="a3"/>
+        <w:ind w:firstLine="0"/>
+        <w:rPr>
+          <w:szCs w:val="24"/>
+        </w:rPr>
+      </w:pPr>
+    </w:p>
+    <w:p>
+      <w:pPr>
+        <w:pStyle w:val="a4"/>
+      </w:pPr>
+      <w:r>
+        <w:t>Риски</w:t>
+      </w:r>
+    </w:p>
+    <w:p>
+      <w:pPr>
+        <w:rPr>
+          <w:szCs w:val="24"/>
+        </w:rPr>
+      </w:pPr>
+      <w:r>
+        <w:rPr>
+          <w:b/>
+          <w:bCs/>
+          <w:szCs w:val="24"/>
+        </w:rPr>
+        <w:t>1. Технические риски:</w:t>
+      </w:r>
+    </w:p>
+    <w:p>
+      <w:pPr>
+        <w:pStyle w:val="a3"/>
+        <w:numPr>
+          <w:ilvl w:val="0"/>
+          <w:numId w:val="14"/>
+        </w:numPr>
+        <w:rPr>
+          <w:szCs w:val="24"/>
+        </w:rPr>
+      </w:pPr>
+      <w:r>
+        <w:rPr>
+          <w:b/>
+          <w:bCs/>
+          <w:szCs w:val="24"/>
+        </w:rPr>
+        <w:t>Низкое качество колоризации:</w:t>
+      </w:r>
+      <w:r>
+        <w:rPr>
+          <w:szCs w:val="24"/>
+        </w:rPr>
+        <w:t> нейросеть может неточно подбирать цвета или не сохранять мелкие детали на фотографии.</w:t>
+      </w:r>
+    </w:p>
+    <w:p>
+      <w:pPr>
+        <w:pStyle w:val="a3"/>
+        <w:numPr>
+          <w:ilvl w:val="0"/>
+          <w:numId w:val="14"/>
+        </w:numPr>
+        <w:rPr>
+          <w:szCs w:val="24"/>
+        </w:rPr>
+      </w:pPr>
+      <w:r>
+        <w:rPr>
+          <w:b/>
+          <w:bCs/>
+          <w:szCs w:val="24"/>
+        </w:rPr>
+        <w:t>Низкая скорость работы:</w:t>
+      </w:r>
+      <w:r>
+        <w:rPr>
+          <w:szCs w:val="24"/>
+        </w:rPr>
+        <w:t> нейросеть может обрабатывать фотографии слишком медленно.</w:t>
+      </w:r>
+    </w:p>
+    <w:p>
+      <w:pPr>
+        <w:pStyle w:val="a3"/>
+        <w:numPr>
+          <w:ilvl w:val="0"/>
+          <w:numId w:val="14"/>
+        </w:numPr>
+        <w:rPr>
+          <w:szCs w:val="24"/>
+        </w:rPr>
+      </w:pPr>
+      <w:r>
+        <w:rPr>
+          <w:b/>
+          <w:bCs/>
+          <w:szCs w:val="24"/>
+        </w:rPr>
+        <w:t>Ограниченная универсальность:</w:t>
+      </w:r>
+      <w:r>
+        <w:rPr>
+          <w:szCs w:val="24"/>
+        </w:rPr>
+        <w:t> нейросеть может работать только с определенными форматами или разрешениями фотографий.</w:t>
+      </w:r>
+    </w:p>
+    <w:p>
+      <w:pPr>
+        <w:rPr>
+          <w:szCs w:val="24"/>
+        </w:rPr>
+      </w:pPr>
+      <w:r>
+        <w:rPr>
+          <w:b/>
+          <w:bCs/>
+          <w:szCs w:val="24"/>
+        </w:rPr>
+        <w:t>2. Бизнес-риски:</w:t>
+      </w:r>
+    </w:p>
+    <w:p>
+      <w:pPr>
+        <w:pStyle w:val="a3"/>
+        <w:numPr>
+          <w:ilvl w:val="0"/>
+          <w:numId w:val="15"/>
+        </w:numPr>
+        <w:rPr>
+          <w:szCs w:val="24"/>
+        </w:rPr>
+      </w:pPr>
+      <w:r>
+        <w:rPr>
+          <w:b/>
+          <w:bCs/>
+          <w:szCs w:val="24"/>
+        </w:rPr>
+        <w:t>Высокая конкуренция:</w:t>
+      </w:r>
+      <w:r>
+        <w:rPr>
+          <w:szCs w:val="24"/>
+        </w:rPr>
+        <w:t> могут появиться другие компании, которые предложат аналогичные нейросети.</w:t>
+      </w:r>
+    </w:p>
+    <w:p>
+      <w:pPr>
+        <w:pStyle w:val="a3"/>
+        <w:numPr>
+          <w:ilvl w:val="0"/>
+          <w:numId w:val="15"/>
+        </w:numPr>
+        <w:rPr>
+          <w:szCs w:val="24"/>
+        </w:rPr>
+      </w:pPr>
+      <w:r>
+        <w:rPr>
+          <w:b/>
+          <w:bCs/>
           <w:szCs w:val="24"/>
         </w:rPr>
         <w:t>Сложность маркетинга:</w:t>
       </w:r>
       <w:r>
         <w:rPr>
-          <w:sz w:val="24"/>
           <w:szCs w:val="24"/>
         </w:rPr>
         <w:t> может быть сложно донести до пользователей ценность такой нейросети.</w:t>
       </w:r>
+    </w:p>
+    <w:p>
+      <w:pPr>
+        <w:pStyle w:val="a4"/>
+        <w:rPr>
+          <w:lang w:val="en-US"/>
+        </w:rPr>
+      </w:pPr>
+      <w:r>
+        <w:t xml:space="preserve">Ссылка на </w:t>
+      </w:r>
+      <w:proofErr w:type="spellStart"/>
+      <w:r>
+        <w:rPr>
+          <w:lang w:val="en-US"/>
+        </w:rPr>
+        <w:t>Github</w:t>
+      </w:r>
+      <w:proofErr w:type="spellEnd"/>
+    </w:p>
+    <w:p>
+      <w:pPr>
+        <w:rPr>
+          <w:lang w:val="en-US"/>
+        </w:rPr>
+      </w:pPr>
+      <w:hyperlink r:id="rId5" w:history="1">
+        <w:r>
+          <w:rPr>
+            <w:rStyle w:val="a6"/>
+            <w:lang w:val="en-US"/>
+          </w:rPr>
+          <w:t>https://github.com/asskicker54/colorizer</w:t>
+        </w:r>
+      </w:hyperlink>
+    </w:p>
+    <w:p>
+      <w:pPr>
+        <w:rPr>
+          <w:lang w:val="en-US"/>
+        </w:rPr>
+      </w:pPr>
     </w:p>
     <w:p/>
     <w:p/>
@@ -934,6 +1341,232 @@
     </w:lvl>
   </w:abstractNum>
   <w:abstractNum w:abstractNumId="1" w15:restartNumberingAfterBreak="0">
+    <w:nsid w:val="0E9E6FF1"/>
+    <w:multiLevelType w:val="hybridMultilevel"/>
+    <w:tmpl w:val="6270B87E"/>
+    <w:lvl w:ilvl="0" w:tplc="04190001">
+      <w:start w:val="1"/>
+      <w:numFmt w:val="bullet"/>
+      <w:lvlText w:val=""/>
+      <w:lvlJc w:val="left"/>
+      <w:pPr>
+        <w:ind w:left="1080" w:hanging="360"/>
+      </w:pPr>
+      <w:rPr>
+        <w:rFonts w:ascii="Symbol" w:hAnsi="Symbol" w:hint="default"/>
+      </w:rPr>
+    </w:lvl>
+    <w:lvl w:ilvl="1" w:tplc="04190003" w:tentative="1">
+      <w:start w:val="1"/>
+      <w:numFmt w:val="bullet"/>
+      <w:lvlText w:val="o"/>
+      <w:lvlJc w:val="left"/>
+      <w:pPr>
+        <w:ind w:left="1800" w:hanging="360"/>
+      </w:pPr>
+      <w:rPr>
+        <w:rFonts w:ascii="Courier New" w:hAnsi="Courier New" w:cs="Courier New" w:hint="default"/>
+      </w:rPr>
+    </w:lvl>
+    <w:lvl w:ilvl="2" w:tplc="04190005" w:tentative="1">
+      <w:start w:val="1"/>
+      <w:numFmt w:val="bullet"/>
+      <w:lvlText w:val=""/>
+      <w:lvlJc w:val="left"/>
+      <w:pPr>
+        <w:ind w:left="2520" w:hanging="360"/>
+      </w:pPr>
+      <w:rPr>
+        <w:rFonts w:ascii="Wingdings" w:hAnsi="Wingdings" w:hint="default"/>
+      </w:rPr>
+    </w:lvl>
+    <w:lvl w:ilvl="3" w:tplc="04190001" w:tentative="1">
+      <w:start w:val="1"/>
+      <w:numFmt w:val="bullet"/>
+      <w:lvlText w:val=""/>
+      <w:lvlJc w:val="left"/>
+      <w:pPr>
+        <w:ind w:left="3240" w:hanging="360"/>
+      </w:pPr>
+      <w:rPr>
+        <w:rFonts w:ascii="Symbol" w:hAnsi="Symbol" w:hint="default"/>
+      </w:rPr>
+    </w:lvl>
+    <w:lvl w:ilvl="4" w:tplc="04190003" w:tentative="1">
+      <w:start w:val="1"/>
+      <w:numFmt w:val="bullet"/>
+      <w:lvlText w:val="o"/>
+      <w:lvlJc w:val="left"/>
+      <w:pPr>
+        <w:ind w:left="3960" w:hanging="360"/>
+      </w:pPr>
+      <w:rPr>
+        <w:rFonts w:ascii="Courier New" w:hAnsi="Courier New" w:cs="Courier New" w:hint="default"/>
+      </w:rPr>
+    </w:lvl>
+    <w:lvl w:ilvl="5" w:tplc="04190005" w:tentative="1">
+      <w:start w:val="1"/>
+      <w:numFmt w:val="bullet"/>
+      <w:lvlText w:val=""/>
+      <w:lvlJc w:val="left"/>
+      <w:pPr>
+        <w:ind w:left="4680" w:hanging="360"/>
+      </w:pPr>
+      <w:rPr>
+        <w:rFonts w:ascii="Wingdings" w:hAnsi="Wingdings" w:hint="default"/>
+      </w:rPr>
+    </w:lvl>
+    <w:lvl w:ilvl="6" w:tplc="04190001" w:tentative="1">
+      <w:start w:val="1"/>
+      <w:numFmt w:val="bullet"/>
+      <w:lvlText w:val=""/>
+      <w:lvlJc w:val="left"/>
+      <w:pPr>
+        <w:ind w:left="5400" w:hanging="360"/>
+      </w:pPr>
+      <w:rPr>
+        <w:rFonts w:ascii="Symbol" w:hAnsi="Symbol" w:hint="default"/>
+      </w:rPr>
+    </w:lvl>
+    <w:lvl w:ilvl="7" w:tplc="04190003" w:tentative="1">
+      <w:start w:val="1"/>
+      <w:numFmt w:val="bullet"/>
+      <w:lvlText w:val="o"/>
+      <w:lvlJc w:val="left"/>
+      <w:pPr>
+        <w:ind w:left="6120" w:hanging="360"/>
+      </w:pPr>
+      <w:rPr>
+        <w:rFonts w:ascii="Courier New" w:hAnsi="Courier New" w:cs="Courier New" w:hint="default"/>
+      </w:rPr>
+    </w:lvl>
+    <w:lvl w:ilvl="8" w:tplc="04190005" w:tentative="1">
+      <w:start w:val="1"/>
+      <w:numFmt w:val="bullet"/>
+      <w:lvlText w:val=""/>
+      <w:lvlJc w:val="left"/>
+      <w:pPr>
+        <w:ind w:left="6840" w:hanging="360"/>
+      </w:pPr>
+      <w:rPr>
+        <w:rFonts w:ascii="Wingdings" w:hAnsi="Wingdings" w:hint="default"/>
+      </w:rPr>
+    </w:lvl>
+  </w:abstractNum>
+  <w:abstractNum w:abstractNumId="2" w15:restartNumberingAfterBreak="0">
+    <w:nsid w:val="0FA84819"/>
+    <w:multiLevelType w:val="hybridMultilevel"/>
+    <w:tmpl w:val="4DF8A12E"/>
+    <w:lvl w:ilvl="0" w:tplc="04190001">
+      <w:start w:val="1"/>
+      <w:numFmt w:val="bullet"/>
+      <w:lvlText w:val=""/>
+      <w:lvlJc w:val="left"/>
+      <w:pPr>
+        <w:ind w:left="1080" w:hanging="360"/>
+      </w:pPr>
+      <w:rPr>
+        <w:rFonts w:ascii="Symbol" w:hAnsi="Symbol" w:hint="default"/>
+      </w:rPr>
+    </w:lvl>
+    <w:lvl w:ilvl="1" w:tplc="04190003" w:tentative="1">
+      <w:start w:val="1"/>
+      <w:numFmt w:val="bullet"/>
+      <w:lvlText w:val="o"/>
+      <w:lvlJc w:val="left"/>
+      <w:pPr>
+        <w:ind w:left="1800" w:hanging="360"/>
+      </w:pPr>
+      <w:rPr>
+        <w:rFonts w:ascii="Courier New" w:hAnsi="Courier New" w:cs="Courier New" w:hint="default"/>
+      </w:rPr>
+    </w:lvl>
+    <w:lvl w:ilvl="2" w:tplc="04190005" w:tentative="1">
+      <w:start w:val="1"/>
+      <w:numFmt w:val="bullet"/>
+      <w:lvlText w:val=""/>
+      <w:lvlJc w:val="left"/>
+      <w:pPr>
+        <w:ind w:left="2520" w:hanging="360"/>
+      </w:pPr>
+      <w:rPr>
+        <w:rFonts w:ascii="Wingdings" w:hAnsi="Wingdings" w:hint="default"/>
+      </w:rPr>
+    </w:lvl>
+    <w:lvl w:ilvl="3" w:tplc="04190001" w:tentative="1">
+      <w:start w:val="1"/>
+      <w:numFmt w:val="bullet"/>
+      <w:lvlText w:val=""/>
+      <w:lvlJc w:val="left"/>
+      <w:pPr>
+        <w:ind w:left="3240" w:hanging="360"/>
+      </w:pPr>
+      <w:rPr>
+        <w:rFonts w:ascii="Symbol" w:hAnsi="Symbol" w:hint="default"/>
+      </w:rPr>
+    </w:lvl>
+    <w:lvl w:ilvl="4" w:tplc="04190003" w:tentative="1">
+      <w:start w:val="1"/>
+      <w:numFmt w:val="bullet"/>
+      <w:lvlText w:val="o"/>
+      <w:lvlJc w:val="left"/>
+      <w:pPr>
+        <w:ind w:left="3960" w:hanging="360"/>
+      </w:pPr>
+      <w:rPr>
+        <w:rFonts w:ascii="Courier New" w:hAnsi="Courier New" w:cs="Courier New" w:hint="default"/>
+      </w:rPr>
+    </w:lvl>
+    <w:lvl w:ilvl="5" w:tplc="04190005" w:tentative="1">
+      <w:start w:val="1"/>
+      <w:numFmt w:val="bullet"/>
+      <w:lvlText w:val=""/>
+      <w:lvlJc w:val="left"/>
+      <w:pPr>
+        <w:ind w:left="4680" w:hanging="360"/>
+      </w:pPr>
+      <w:rPr>
+        <w:rFonts w:ascii="Wingdings" w:hAnsi="Wingdings" w:hint="default"/>
+      </w:rPr>
+    </w:lvl>
+    <w:lvl w:ilvl="6" w:tplc="04190001" w:tentative="1">
+      <w:start w:val="1"/>
+      <w:numFmt w:val="bullet"/>
+      <w:lvlText w:val=""/>
+      <w:lvlJc w:val="left"/>
+      <w:pPr>
+        <w:ind w:left="5400" w:hanging="360"/>
+      </w:pPr>
+      <w:rPr>
+        <w:rFonts w:ascii="Symbol" w:hAnsi="Symbol" w:hint="default"/>
+      </w:rPr>
+    </w:lvl>
+    <w:lvl w:ilvl="7" w:tplc="04190003" w:tentative="1">
+      <w:start w:val="1"/>
+      <w:numFmt w:val="bullet"/>
+      <w:lvlText w:val="o"/>
+      <w:lvlJc w:val="left"/>
+      <w:pPr>
+        <w:ind w:left="6120" w:hanging="360"/>
+      </w:pPr>
+      <w:rPr>
+        <w:rFonts w:ascii="Courier New" w:hAnsi="Courier New" w:cs="Courier New" w:hint="default"/>
+      </w:rPr>
+    </w:lvl>
+    <w:lvl w:ilvl="8" w:tplc="04190005" w:tentative="1">
+      <w:start w:val="1"/>
+      <w:numFmt w:val="bullet"/>
+      <w:lvlText w:val=""/>
+      <w:lvlJc w:val="left"/>
+      <w:pPr>
+        <w:ind w:left="6840" w:hanging="360"/>
+      </w:pPr>
+      <w:rPr>
+        <w:rFonts w:ascii="Wingdings" w:hAnsi="Wingdings" w:hint="default"/>
+      </w:rPr>
+    </w:lvl>
+  </w:abstractNum>
+  <w:abstractNum w:abstractNumId="3" w15:restartNumberingAfterBreak="0">
     <w:nsid w:val="13A01A33"/>
     <w:multiLevelType w:val="multilevel"/>
     <w:tmpl w:val="B8DC827A"/>
@@ -1082,7 +1715,7 @@
       </w:rPr>
     </w:lvl>
   </w:abstractNum>
-  <w:abstractNum w:abstractNumId="2" w15:restartNumberingAfterBreak="0">
+  <w:abstractNum w:abstractNumId="4" w15:restartNumberingAfterBreak="0">
     <w:nsid w:val="141A4B68"/>
     <w:multiLevelType w:val="multilevel"/>
     <w:tmpl w:val="49FCB33A"/>
@@ -1231,7 +1864,120 @@
       </w:rPr>
     </w:lvl>
   </w:abstractNum>
-  <w:abstractNum w:abstractNumId="3" w15:restartNumberingAfterBreak="0">
+  <w:abstractNum w:abstractNumId="5" w15:restartNumberingAfterBreak="0">
+    <w:nsid w:val="18C72E61"/>
+    <w:multiLevelType w:val="hybridMultilevel"/>
+    <w:tmpl w:val="F3F20AAC"/>
+    <w:lvl w:ilvl="0" w:tplc="04190001">
+      <w:start w:val="1"/>
+      <w:numFmt w:val="bullet"/>
+      <w:lvlText w:val=""/>
+      <w:lvlJc w:val="left"/>
+      <w:pPr>
+        <w:ind w:left="1080" w:hanging="360"/>
+      </w:pPr>
+      <w:rPr>
+        <w:rFonts w:ascii="Symbol" w:hAnsi="Symbol" w:hint="default"/>
+      </w:rPr>
+    </w:lvl>
+    <w:lvl w:ilvl="1" w:tplc="04190003" w:tentative="1">
+      <w:start w:val="1"/>
+      <w:numFmt w:val="bullet"/>
+      <w:lvlText w:val="o"/>
+      <w:lvlJc w:val="left"/>
+      <w:pPr>
+        <w:ind w:left="1800" w:hanging="360"/>
+      </w:pPr>
+      <w:rPr>
+        <w:rFonts w:ascii="Courier New" w:hAnsi="Courier New" w:cs="Courier New" w:hint="default"/>
+      </w:rPr>
+    </w:lvl>
+    <w:lvl w:ilvl="2" w:tplc="04190005" w:tentative="1">
+      <w:start w:val="1"/>
+      <w:numFmt w:val="bullet"/>
+      <w:lvlText w:val=""/>
+      <w:lvlJc w:val="left"/>
+      <w:pPr>
+        <w:ind w:left="2520" w:hanging="360"/>
+      </w:pPr>
+      <w:rPr>
+        <w:rFonts w:ascii="Wingdings" w:hAnsi="Wingdings" w:hint="default"/>
+      </w:rPr>
+    </w:lvl>
+    <w:lvl w:ilvl="3" w:tplc="04190001" w:tentative="1">
+      <w:start w:val="1"/>
+      <w:numFmt w:val="bullet"/>
+      <w:lvlText w:val=""/>
+      <w:lvlJc w:val="left"/>
+      <w:pPr>
+        <w:ind w:left="3240" w:hanging="360"/>
+      </w:pPr>
+      <w:rPr>
+        <w:rFonts w:ascii="Symbol" w:hAnsi="Symbol" w:hint="default"/>
+      </w:rPr>
+    </w:lvl>
+    <w:lvl w:ilvl="4" w:tplc="04190003" w:tentative="1">
+      <w:start w:val="1"/>
+      <w:numFmt w:val="bullet"/>
+      <w:lvlText w:val="o"/>
+      <w:lvlJc w:val="left"/>
+      <w:pPr>
+        <w:ind w:left="3960" w:hanging="360"/>
+      </w:pPr>
+      <w:rPr>
+        <w:rFonts w:ascii="Courier New" w:hAnsi="Courier New" w:cs="Courier New" w:hint="default"/>
+      </w:rPr>
+    </w:lvl>
+    <w:lvl w:ilvl="5" w:tplc="04190005" w:tentative="1">
+      <w:start w:val="1"/>
+      <w:numFmt w:val="bullet"/>
+      <w:lvlText w:val=""/>
+      <w:lvlJc w:val="left"/>
+      <w:pPr>
+        <w:ind w:left="4680" w:hanging="360"/>
+      </w:pPr>
+      <w:rPr>
+        <w:rFonts w:ascii="Wingdings" w:hAnsi="Wingdings" w:hint="default"/>
+      </w:rPr>
+    </w:lvl>
+    <w:lvl w:ilvl="6" w:tplc="04190001" w:tentative="1">
+      <w:start w:val="1"/>
+      <w:numFmt w:val="bullet"/>
+      <w:lvlText w:val=""/>
+      <w:lvlJc w:val="left"/>
+      <w:pPr>
+        <w:ind w:left="5400" w:hanging="360"/>
+      </w:pPr>
+      <w:rPr>
+        <w:rFonts w:ascii="Symbol" w:hAnsi="Symbol" w:hint="default"/>
+      </w:rPr>
+    </w:lvl>
+    <w:lvl w:ilvl="7" w:tplc="04190003" w:tentative="1">
+      <w:start w:val="1"/>
+      <w:numFmt w:val="bullet"/>
+      <w:lvlText w:val="o"/>
+      <w:lvlJc w:val="left"/>
+      <w:pPr>
+        <w:ind w:left="6120" w:hanging="360"/>
+      </w:pPr>
+      <w:rPr>
+        <w:rFonts w:ascii="Courier New" w:hAnsi="Courier New" w:cs="Courier New" w:hint="default"/>
+      </w:rPr>
+    </w:lvl>
+    <w:lvl w:ilvl="8" w:tplc="04190005" w:tentative="1">
+      <w:start w:val="1"/>
+      <w:numFmt w:val="bullet"/>
+      <w:lvlText w:val=""/>
+      <w:lvlJc w:val="left"/>
+      <w:pPr>
+        <w:ind w:left="6840" w:hanging="360"/>
+      </w:pPr>
+      <w:rPr>
+        <w:rFonts w:ascii="Wingdings" w:hAnsi="Wingdings" w:hint="default"/>
+      </w:rPr>
+    </w:lvl>
+  </w:abstractNum>
+  <w:abstractNum w:abstractNumId="6" w15:restartNumberingAfterBreak="0">
     <w:nsid w:val="259F7082"/>
     <w:multiLevelType w:val="hybridMultilevel"/>
     <w:tmpl w:val="EB941EA2"/>
@@ -1344,7 +2090,120 @@
       </w:rPr>
     </w:lvl>
   </w:abstractNum>
-  <w:abstractNum w:abstractNumId="4" w15:restartNumberingAfterBreak="0">
+  <w:abstractNum w:abstractNumId="7" w15:restartNumberingAfterBreak="0">
+    <w:nsid w:val="3DF06FC7"/>
+    <w:multiLevelType w:val="hybridMultilevel"/>
+    <w:tmpl w:val="0BFC1C7E"/>
+    <w:lvl w:ilvl="0" w:tplc="04190001">
+      <w:start w:val="1"/>
+      <w:numFmt w:val="bullet"/>
+      <w:lvlText w:val=""/>
+      <w:lvlJc w:val="left"/>
+      <w:pPr>
+        <w:ind w:left="1080" w:hanging="360"/>
+      </w:pPr>
+      <w:rPr>
+        <w:rFonts w:ascii="Symbol" w:hAnsi="Symbol" w:hint="default"/>
+      </w:rPr>
+    </w:lvl>
+    <w:lvl w:ilvl="1" w:tplc="04190003" w:tentative="1">
+      <w:start w:val="1"/>
+      <w:numFmt w:val="bullet"/>
+      <w:lvlText w:val="o"/>
+      <w:lvlJc w:val="left"/>
+      <w:pPr>
+        <w:ind w:left="1800" w:hanging="360"/>
+      </w:pPr>
+      <w:rPr>
+        <w:rFonts w:ascii="Courier New" w:hAnsi="Courier New" w:cs="Courier New" w:hint="default"/>
+      </w:rPr>
+    </w:lvl>
+    <w:lvl w:ilvl="2" w:tplc="04190005" w:tentative="1">
+      <w:start w:val="1"/>
+      <w:numFmt w:val="bullet"/>
+      <w:lvlText w:val=""/>
+      <w:lvlJc w:val="left"/>
+      <w:pPr>
+        <w:ind w:left="2520" w:hanging="360"/>
+      </w:pPr>
+      <w:rPr>
+        <w:rFonts w:ascii="Wingdings" w:hAnsi="Wingdings" w:hint="default"/>
+      </w:rPr>
+    </w:lvl>
+    <w:lvl w:ilvl="3" w:tplc="04190001" w:tentative="1">
+      <w:start w:val="1"/>
+      <w:numFmt w:val="bullet"/>
+      <w:lvlText w:val=""/>
+      <w:lvlJc w:val="left"/>
+      <w:pPr>
+        <w:ind w:left="3240" w:hanging="360"/>
+      </w:pPr>
+      <w:rPr>
+        <w:rFonts w:ascii="Symbol" w:hAnsi="Symbol" w:hint="default"/>
+      </w:rPr>
+    </w:lvl>
+    <w:lvl w:ilvl="4" w:tplc="04190003" w:tentative="1">
+      <w:start w:val="1"/>
+      <w:numFmt w:val="bullet"/>
+      <w:lvlText w:val="o"/>
+      <w:lvlJc w:val="left"/>
+      <w:pPr>
+        <w:ind w:left="3960" w:hanging="360"/>
+      </w:pPr>
+      <w:rPr>
+        <w:rFonts w:ascii="Courier New" w:hAnsi="Courier New" w:cs="Courier New" w:hint="default"/>
+      </w:rPr>
+    </w:lvl>
+    <w:lvl w:ilvl="5" w:tplc="04190005" w:tentative="1">
+      <w:start w:val="1"/>
+      <w:numFmt w:val="bullet"/>
+      <w:lvlText w:val=""/>
+      <w:lvlJc w:val="left"/>
+      <w:pPr>
+        <w:ind w:left="4680" w:hanging="360"/>
+      </w:pPr>
+      <w:rPr>
+        <w:rFonts w:ascii="Wingdings" w:hAnsi="Wingdings" w:hint="default"/>
+      </w:rPr>
+    </w:lvl>
+    <w:lvl w:ilvl="6" w:tplc="04190001" w:tentative="1">
+      <w:start w:val="1"/>
+      <w:numFmt w:val="bullet"/>
+      <w:lvlText w:val=""/>
+      <w:lvlJc w:val="left"/>
+      <w:pPr>
+        <w:ind w:left="5400" w:hanging="360"/>
+      </w:pPr>
+      <w:rPr>
+        <w:rFonts w:ascii="Symbol" w:hAnsi="Symbol" w:hint="default"/>
+      </w:rPr>
+    </w:lvl>
+    <w:lvl w:ilvl="7" w:tplc="04190003" w:tentative="1">
+      <w:start w:val="1"/>
+      <w:numFmt w:val="bullet"/>
+      <w:lvlText w:val="o"/>
+      <w:lvlJc w:val="left"/>
+      <w:pPr>
+        <w:ind w:left="6120" w:hanging="360"/>
+      </w:pPr>
+      <w:rPr>
+        <w:rFonts w:ascii="Courier New" w:hAnsi="Courier New" w:cs="Courier New" w:hint="default"/>
+      </w:rPr>
+    </w:lvl>
+    <w:lvl w:ilvl="8" w:tplc="04190005" w:tentative="1">
+      <w:start w:val="1"/>
+      <w:numFmt w:val="bullet"/>
+      <w:lvlText w:val=""/>
+      <w:lvlJc w:val="left"/>
+      <w:pPr>
+        <w:ind w:left="6840" w:hanging="360"/>
+      </w:pPr>
+      <w:rPr>
+        <w:rFonts w:ascii="Wingdings" w:hAnsi="Wingdings" w:hint="default"/>
+      </w:rPr>
+    </w:lvl>
+  </w:abstractNum>
+  <w:abstractNum w:abstractNumId="8" w15:restartNumberingAfterBreak="0">
     <w:nsid w:val="596A0A06"/>
     <w:multiLevelType w:val="multilevel"/>
     <w:tmpl w:val="98DA917C"/>
@@ -1493,7 +2352,233 @@
       </w:rPr>
     </w:lvl>
   </w:abstractNum>
-  <w:abstractNum w:abstractNumId="5" w15:restartNumberingAfterBreak="0">
+  <w:abstractNum w:abstractNumId="9" w15:restartNumberingAfterBreak="0">
+    <w:nsid w:val="60C37059"/>
+    <w:multiLevelType w:val="hybridMultilevel"/>
+    <w:tmpl w:val="CE88C66A"/>
+    <w:lvl w:ilvl="0" w:tplc="04190001">
+      <w:start w:val="1"/>
+      <w:numFmt w:val="bullet"/>
+      <w:lvlText w:val=""/>
+      <w:lvlJc w:val="left"/>
+      <w:pPr>
+        <w:ind w:left="1080" w:hanging="360"/>
+      </w:pPr>
+      <w:rPr>
+        <w:rFonts w:ascii="Symbol" w:hAnsi="Symbol" w:hint="default"/>
+      </w:rPr>
+    </w:lvl>
+    <w:lvl w:ilvl="1" w:tplc="04190003" w:tentative="1">
+      <w:start w:val="1"/>
+      <w:numFmt w:val="bullet"/>
+      <w:lvlText w:val="o"/>
+      <w:lvlJc w:val="left"/>
+      <w:pPr>
+        <w:ind w:left="1800" w:hanging="360"/>
+      </w:pPr>
+      <w:rPr>
+        <w:rFonts w:ascii="Courier New" w:hAnsi="Courier New" w:cs="Courier New" w:hint="default"/>
+      </w:rPr>
+    </w:lvl>
+    <w:lvl w:ilvl="2" w:tplc="04190005" w:tentative="1">
+      <w:start w:val="1"/>
+      <w:numFmt w:val="bullet"/>
+      <w:lvlText w:val=""/>
+      <w:lvlJc w:val="left"/>
+      <w:pPr>
+        <w:ind w:left="2520" w:hanging="360"/>
+      </w:pPr>
+      <w:rPr>
+        <w:rFonts w:ascii="Wingdings" w:hAnsi="Wingdings" w:hint="default"/>
+      </w:rPr>
+    </w:lvl>
+    <w:lvl w:ilvl="3" w:tplc="04190001" w:tentative="1">
+      <w:start w:val="1"/>
+      <w:numFmt w:val="bullet"/>
+      <w:lvlText w:val=""/>
+      <w:lvlJc w:val="left"/>
+      <w:pPr>
+        <w:ind w:left="3240" w:hanging="360"/>
+      </w:pPr>
+      <w:rPr>
+        <w:rFonts w:ascii="Symbol" w:hAnsi="Symbol" w:hint="default"/>
+      </w:rPr>
+    </w:lvl>
+    <w:lvl w:ilvl="4" w:tplc="04190003" w:tentative="1">
+      <w:start w:val="1"/>
+      <w:numFmt w:val="bullet"/>
+      <w:lvlText w:val="o"/>
+      <w:lvlJc w:val="left"/>
+      <w:pPr>
+        <w:ind w:left="3960" w:hanging="360"/>
+      </w:pPr>
+      <w:rPr>
+        <w:rFonts w:ascii="Courier New" w:hAnsi="Courier New" w:cs="Courier New" w:hint="default"/>
+      </w:rPr>
+    </w:lvl>
+    <w:lvl w:ilvl="5" w:tplc="04190005" w:tentative="1">
+      <w:start w:val="1"/>
+      <w:numFmt w:val="bullet"/>
+      <w:lvlText w:val=""/>
+      <w:lvlJc w:val="left"/>
+      <w:pPr>
+        <w:ind w:left="4680" w:hanging="360"/>
+      </w:pPr>
+      <w:rPr>
+        <w:rFonts w:ascii="Wingdings" w:hAnsi="Wingdings" w:hint="default"/>
+      </w:rPr>
+    </w:lvl>
+    <w:lvl w:ilvl="6" w:tplc="04190001" w:tentative="1">
+      <w:start w:val="1"/>
+      <w:numFmt w:val="bullet"/>
+      <w:lvlText w:val=""/>
+      <w:lvlJc w:val="left"/>
+      <w:pPr>
+        <w:ind w:left="5400" w:hanging="360"/>
+      </w:pPr>
+      <w:rPr>
+        <w:rFonts w:ascii="Symbol" w:hAnsi="Symbol" w:hint="default"/>
+      </w:rPr>
+    </w:lvl>
+    <w:lvl w:ilvl="7" w:tplc="04190003" w:tentative="1">
+      <w:start w:val="1"/>
+      <w:numFmt w:val="bullet"/>
+      <w:lvlText w:val="o"/>
+      <w:lvlJc w:val="left"/>
+      <w:pPr>
+        <w:ind w:left="6120" w:hanging="360"/>
+      </w:pPr>
+      <w:rPr>
+        <w:rFonts w:ascii="Courier New" w:hAnsi="Courier New" w:cs="Courier New" w:hint="default"/>
+      </w:rPr>
+    </w:lvl>
+    <w:lvl w:ilvl="8" w:tplc="04190005" w:tentative="1">
+      <w:start w:val="1"/>
+      <w:numFmt w:val="bullet"/>
+      <w:lvlText w:val=""/>
+      <w:lvlJc w:val="left"/>
+      <w:pPr>
+        <w:ind w:left="6840" w:hanging="360"/>
+      </w:pPr>
+      <w:rPr>
+        <w:rFonts w:ascii="Wingdings" w:hAnsi="Wingdings" w:hint="default"/>
+      </w:rPr>
+    </w:lvl>
+  </w:abstractNum>
+  <w:abstractNum w:abstractNumId="10" w15:restartNumberingAfterBreak="0">
+    <w:nsid w:val="626E572C"/>
+    <w:multiLevelType w:val="hybridMultilevel"/>
+    <w:tmpl w:val="E8244ED6"/>
+    <w:lvl w:ilvl="0" w:tplc="04190001">
+      <w:start w:val="1"/>
+      <w:numFmt w:val="bullet"/>
+      <w:lvlText w:val=""/>
+      <w:lvlJc w:val="left"/>
+      <w:pPr>
+        <w:ind w:left="1080" w:hanging="360"/>
+      </w:pPr>
+      <w:rPr>
+        <w:rFonts w:ascii="Symbol" w:hAnsi="Symbol" w:hint="default"/>
+      </w:rPr>
+    </w:lvl>
+    <w:lvl w:ilvl="1" w:tplc="04190003" w:tentative="1">
+      <w:start w:val="1"/>
+      <w:numFmt w:val="bullet"/>
+      <w:lvlText w:val="o"/>
+      <w:lvlJc w:val="left"/>
+      <w:pPr>
+        <w:ind w:left="1800" w:hanging="360"/>
+      </w:pPr>
+      <w:rPr>
+        <w:rFonts w:ascii="Courier New" w:hAnsi="Courier New" w:cs="Courier New" w:hint="default"/>
+      </w:rPr>
+    </w:lvl>
+    <w:lvl w:ilvl="2" w:tplc="04190005" w:tentative="1">
+      <w:start w:val="1"/>
+      <w:numFmt w:val="bullet"/>
+      <w:lvlText w:val=""/>
+      <w:lvlJc w:val="left"/>
+      <w:pPr>
+        <w:ind w:left="2520" w:hanging="360"/>
+      </w:pPr>
+      <w:rPr>
+        <w:rFonts w:ascii="Wingdings" w:hAnsi="Wingdings" w:hint="default"/>
+      </w:rPr>
+    </w:lvl>
+    <w:lvl w:ilvl="3" w:tplc="04190001" w:tentative="1">
+      <w:start w:val="1"/>
+      <w:numFmt w:val="bullet"/>
+      <w:lvlText w:val=""/>
+      <w:lvlJc w:val="left"/>
+      <w:pPr>
+        <w:ind w:left="3240" w:hanging="360"/>
+      </w:pPr>
+      <w:rPr>
+        <w:rFonts w:ascii="Symbol" w:hAnsi="Symbol" w:hint="default"/>
+      </w:rPr>
+    </w:lvl>
+    <w:lvl w:ilvl="4" w:tplc="04190003" w:tentative="1">
+      <w:start w:val="1"/>
+      <w:numFmt w:val="bullet"/>
+      <w:lvlText w:val="o"/>
+      <w:lvlJc w:val="left"/>
+      <w:pPr>
+        <w:ind w:left="3960" w:hanging="360"/>
+      </w:pPr>
+      <w:rPr>
+        <w:rFonts w:ascii="Courier New" w:hAnsi="Courier New" w:cs="Courier New" w:hint="default"/>
+      </w:rPr>
+    </w:lvl>
+    <w:lvl w:ilvl="5" w:tplc="04190005" w:tentative="1">
+      <w:start w:val="1"/>
+      <w:numFmt w:val="bullet"/>
+      <w:lvlText w:val=""/>
+      <w:lvlJc w:val="left"/>
+      <w:pPr>
+        <w:ind w:left="4680" w:hanging="360"/>
+      </w:pPr>
+      <w:rPr>
+        <w:rFonts w:ascii="Wingdings" w:hAnsi="Wingdings" w:hint="default"/>
+      </w:rPr>
+    </w:lvl>
+    <w:lvl w:ilvl="6" w:tplc="04190001" w:tentative="1">
+      <w:start w:val="1"/>
+      <w:numFmt w:val="bullet"/>
+      <w:lvlText w:val=""/>
+      <w:lvlJc w:val="left"/>
+      <w:pPr>
+        <w:ind w:left="5400" w:hanging="360"/>
+      </w:pPr>
+      <w:rPr>
+        <w:rFonts w:ascii="Symbol" w:hAnsi="Symbol" w:hint="default"/>
+      </w:rPr>
+    </w:lvl>
+    <w:lvl w:ilvl="7" w:tplc="04190003" w:tentative="1">
+      <w:start w:val="1"/>
+      <w:numFmt w:val="bullet"/>
+      <w:lvlText w:val="o"/>
+      <w:lvlJc w:val="left"/>
+      <w:pPr>
+        <w:ind w:left="6120" w:hanging="360"/>
+      </w:pPr>
+      <w:rPr>
+        <w:rFonts w:ascii="Courier New" w:hAnsi="Courier New" w:cs="Courier New" w:hint="default"/>
+      </w:rPr>
+    </w:lvl>
+    <w:lvl w:ilvl="8" w:tplc="04190005" w:tentative="1">
+      <w:start w:val="1"/>
+      <w:numFmt w:val="bullet"/>
+      <w:lvlText w:val=""/>
+      <w:lvlJc w:val="left"/>
+      <w:pPr>
+        <w:ind w:left="6840" w:hanging="360"/>
+      </w:pPr>
+      <w:rPr>
+        <w:rFonts w:ascii="Wingdings" w:hAnsi="Wingdings" w:hint="default"/>
+      </w:rPr>
+    </w:lvl>
+  </w:abstractNum>
+  <w:abstractNum w:abstractNumId="11" w15:restartNumberingAfterBreak="0">
     <w:nsid w:val="675D31D1"/>
     <w:multiLevelType w:val="multilevel"/>
     <w:tmpl w:val="9F50713C"/>
@@ -1642,7 +2727,7 @@
       </w:rPr>
     </w:lvl>
   </w:abstractNum>
-  <w:abstractNum w:abstractNumId="6" w15:restartNumberingAfterBreak="0">
+  <w:abstractNum w:abstractNumId="12" w15:restartNumberingAfterBreak="0">
     <w:nsid w:val="6D5F14BE"/>
     <w:multiLevelType w:val="multilevel"/>
     <w:tmpl w:val="07C2DB2A"/>
@@ -1791,7 +2876,7 @@
       </w:rPr>
     </w:lvl>
   </w:abstractNum>
-  <w:abstractNum w:abstractNumId="7" w15:restartNumberingAfterBreak="0">
+  <w:abstractNum w:abstractNumId="13" w15:restartNumberingAfterBreak="0">
     <w:nsid w:val="73363024"/>
     <w:multiLevelType w:val="multilevel"/>
     <w:tmpl w:val="48D4704C"/>
@@ -1940,29 +3025,163 @@
       </w:rPr>
     </w:lvl>
   </w:abstractNum>
+  <w:abstractNum w:abstractNumId="14" w15:restartNumberingAfterBreak="0">
+    <w:nsid w:val="75F059AC"/>
+    <w:multiLevelType w:val="hybridMultilevel"/>
+    <w:tmpl w:val="C5EC6398"/>
+    <w:lvl w:ilvl="0" w:tplc="04190001">
+      <w:start w:val="1"/>
+      <w:numFmt w:val="bullet"/>
+      <w:lvlText w:val=""/>
+      <w:lvlJc w:val="left"/>
+      <w:pPr>
+        <w:ind w:left="1080" w:hanging="360"/>
+      </w:pPr>
+      <w:rPr>
+        <w:rFonts w:ascii="Symbol" w:hAnsi="Symbol" w:hint="default"/>
+      </w:rPr>
+    </w:lvl>
+    <w:lvl w:ilvl="1" w:tplc="04190003" w:tentative="1">
+      <w:start w:val="1"/>
+      <w:numFmt w:val="bullet"/>
+      <w:lvlText w:val="o"/>
+      <w:lvlJc w:val="left"/>
+      <w:pPr>
+        <w:ind w:left="1800" w:hanging="360"/>
+      </w:pPr>
+      <w:rPr>
+        <w:rFonts w:ascii="Courier New" w:hAnsi="Courier New" w:cs="Courier New" w:hint="default"/>
+      </w:rPr>
+    </w:lvl>
+    <w:lvl w:ilvl="2" w:tplc="04190005" w:tentative="1">
+      <w:start w:val="1"/>
+      <w:numFmt w:val="bullet"/>
+      <w:lvlText w:val=""/>
+      <w:lvlJc w:val="left"/>
+      <w:pPr>
+        <w:ind w:left="2520" w:hanging="360"/>
+      </w:pPr>
+      <w:rPr>
+        <w:rFonts w:ascii="Wingdings" w:hAnsi="Wingdings" w:hint="default"/>
+      </w:rPr>
+    </w:lvl>
+    <w:lvl w:ilvl="3" w:tplc="04190001" w:tentative="1">
+      <w:start w:val="1"/>
+      <w:numFmt w:val="bullet"/>
+      <w:lvlText w:val=""/>
+      <w:lvlJc w:val="left"/>
+      <w:pPr>
+        <w:ind w:left="3240" w:hanging="360"/>
+      </w:pPr>
+      <w:rPr>
+        <w:rFonts w:ascii="Symbol" w:hAnsi="Symbol" w:hint="default"/>
+      </w:rPr>
+    </w:lvl>
+    <w:lvl w:ilvl="4" w:tplc="04190003" w:tentative="1">
+      <w:start w:val="1"/>
+      <w:numFmt w:val="bullet"/>
+      <w:lvlText w:val="o"/>
+      <w:lvlJc w:val="left"/>
+      <w:pPr>
+        <w:ind w:left="3960" w:hanging="360"/>
+      </w:pPr>
+      <w:rPr>
+        <w:rFonts w:ascii="Courier New" w:hAnsi="Courier New" w:cs="Courier New" w:hint="default"/>
+      </w:rPr>
+    </w:lvl>
+    <w:lvl w:ilvl="5" w:tplc="04190005" w:tentative="1">
+      <w:start w:val="1"/>
+      <w:numFmt w:val="bullet"/>
+      <w:lvlText w:val=""/>
+      <w:lvlJc w:val="left"/>
+      <w:pPr>
+        <w:ind w:left="4680" w:hanging="360"/>
+      </w:pPr>
+      <w:rPr>
+        <w:rFonts w:ascii="Wingdings" w:hAnsi="Wingdings" w:hint="default"/>
+      </w:rPr>
+    </w:lvl>
+    <w:lvl w:ilvl="6" w:tplc="04190001" w:tentative="1">
+      <w:start w:val="1"/>
+      <w:numFmt w:val="bullet"/>
+      <w:lvlText w:val=""/>
+      <w:lvlJc w:val="left"/>
+      <w:pPr>
+        <w:ind w:left="5400" w:hanging="360"/>
+      </w:pPr>
+      <w:rPr>
+        <w:rFonts w:ascii="Symbol" w:hAnsi="Symbol" w:hint="default"/>
+      </w:rPr>
+    </w:lvl>
+    <w:lvl w:ilvl="7" w:tplc="04190003" w:tentative="1">
+      <w:start w:val="1"/>
+      <w:numFmt w:val="bullet"/>
+      <w:lvlText w:val="o"/>
+      <w:lvlJc w:val="left"/>
+      <w:pPr>
+        <w:ind w:left="6120" w:hanging="360"/>
+      </w:pPr>
+      <w:rPr>
+        <w:rFonts w:ascii="Courier New" w:hAnsi="Courier New" w:cs="Courier New" w:hint="default"/>
+      </w:rPr>
+    </w:lvl>
+    <w:lvl w:ilvl="8" w:tplc="04190005" w:tentative="1">
+      <w:start w:val="1"/>
+      <w:numFmt w:val="bullet"/>
+      <w:lvlText w:val=""/>
+      <w:lvlJc w:val="left"/>
+      <w:pPr>
+        <w:ind w:left="6840" w:hanging="360"/>
+      </w:pPr>
+      <w:rPr>
+        <w:rFonts w:ascii="Wingdings" w:hAnsi="Wingdings" w:hint="default"/>
+      </w:rPr>
+    </w:lvl>
+  </w:abstractNum>
   <w:num w:numId="1">
-    <w:abstractNumId w:val="6"/>
+    <w:abstractNumId w:val="12"/>
   </w:num>
   <w:num w:numId="2">
     <w:abstractNumId w:val="0"/>
   </w:num>
   <w:num w:numId="3">
+    <w:abstractNumId w:val="11"/>
+  </w:num>
+  <w:num w:numId="4">
+    <w:abstractNumId w:val="3"/>
+  </w:num>
+  <w:num w:numId="5">
+    <w:abstractNumId w:val="4"/>
+  </w:num>
+  <w:num w:numId="6">
+    <w:abstractNumId w:val="6"/>
+  </w:num>
+  <w:num w:numId="7">
+    <w:abstractNumId w:val="8"/>
+  </w:num>
+  <w:num w:numId="8">
+    <w:abstractNumId w:val="13"/>
+  </w:num>
+  <w:num w:numId="9">
+    <w:abstractNumId w:val="10"/>
+  </w:num>
+  <w:num w:numId="10">
+    <w:abstractNumId w:val="1"/>
+  </w:num>
+  <w:num w:numId="11">
+    <w:abstractNumId w:val="14"/>
+  </w:num>
+  <w:num w:numId="12">
+    <w:abstractNumId w:val="2"/>
+  </w:num>
+  <w:num w:numId="13">
     <w:abstractNumId w:val="5"/>
   </w:num>
-  <w:num w:numId="4">
-    <w:abstractNumId w:val="1"/>
+  <w:num w:numId="14">
+    <w:abstractNumId w:val="7"/>
   </w:num>
-  <w:num w:numId="5">
-    <w:abstractNumId w:val="2"/>
-  </w:num>
-  <w:num w:numId="6">
-    <w:abstractNumId w:val="3"/>
-  </w:num>
-  <w:num w:numId="7">
-    <w:abstractNumId w:val="4"/>
-  </w:num>
-  <w:num w:numId="8">
-    <w:abstractNumId w:val="7"/>
+  <w:num w:numId="15">
+    <w:abstractNumId w:val="9"/>
   </w:num>
 </w:numbering>
 </file>
@@ -2365,6 +3584,16 @@
   <w:style w:type="paragraph" w:default="1" w:styleId="a">
     <w:name w:val="Normal"/>
     <w:qFormat/>
+    <w:rsid w:val="006B7250"/>
+    <w:pPr>
+      <w:spacing w:line="360" w:lineRule="auto"/>
+      <w:ind w:firstLine="709"/>
+      <w:jc w:val="both"/>
+    </w:pPr>
+    <w:rPr>
+      <w:rFonts w:ascii="Times New Roman" w:hAnsi="Times New Roman"/>
+      <w:sz w:val="24"/>
+    </w:rPr>
   </w:style>
   <w:style w:type="character" w:default="1" w:styleId="a0">
     <w:name w:val="Default Paragraph Font"/>
@@ -2410,16 +3639,18 @@
     <w:link w:val="a5"/>
     <w:uiPriority w:val="10"/>
     <w:qFormat/>
-    <w:rsid w:val="006E5197"/>
+    <w:rsid w:val="00F34936"/>
     <w:pPr>
-      <w:spacing w:after="0" w:line="240" w:lineRule="auto"/>
+      <w:spacing w:after="0"/>
       <w:contextualSpacing/>
+      <w:jc w:val="center"/>
     </w:pPr>
     <w:rPr>
-      <w:rFonts w:asciiTheme="majorHAnsi" w:eastAsiaTheme="majorEastAsia" w:hAnsiTheme="majorHAnsi" w:cstheme="majorBidi"/>
+      <w:rFonts w:eastAsiaTheme="majorEastAsia" w:cstheme="majorBidi"/>
+      <w:b/>
       <w:spacing w:val="-10"/>
       <w:kern w:val="28"/>
-      <w:sz w:val="56"/>
+      <w:sz w:val="32"/>
       <w:szCs w:val="56"/>
     </w:rPr>
   </w:style>
@@ -2428,13 +3659,37 @@
     <w:basedOn w:val="a0"/>
     <w:link w:val="a4"/>
     <w:uiPriority w:val="10"/>
-    <w:rsid w:val="006E5197"/>
+    <w:rsid w:val="00F34936"/>
     <w:rPr>
-      <w:rFonts w:asciiTheme="majorHAnsi" w:eastAsiaTheme="majorEastAsia" w:hAnsiTheme="majorHAnsi" w:cstheme="majorBidi"/>
+      <w:rFonts w:ascii="Times New Roman" w:eastAsiaTheme="majorEastAsia" w:hAnsi="Times New Roman" w:cstheme="majorBidi"/>
+      <w:b/>
       <w:spacing w:val="-10"/>
       <w:kern w:val="28"/>
-      <w:sz w:val="56"/>
+      <w:sz w:val="32"/>
       <w:szCs w:val="56"/>
+    </w:rPr>
+  </w:style>
+  <w:style w:type="character" w:styleId="a6">
+    <w:name w:val="Hyperlink"/>
+    <w:basedOn w:val="a0"/>
+    <w:uiPriority w:val="99"/>
+    <w:unhideWhenUsed/>
+    <w:rsid w:val="00ED6678"/>
+    <w:rPr>
+      <w:color w:val="0563C1" w:themeColor="hyperlink"/>
+      <w:u w:val="single"/>
+    </w:rPr>
+  </w:style>
+  <w:style w:type="character" w:styleId="a7">
+    <w:name w:val="Unresolved Mention"/>
+    <w:basedOn w:val="a0"/>
+    <w:uiPriority w:val="99"/>
+    <w:semiHidden/>
+    <w:unhideWhenUsed/>
+    <w:rsid w:val="00ED6678"/>
+    <w:rPr>
+      <w:color w:val="605E5C"/>
+      <w:shd w:val="clear" w:color="auto" w:fill="E1DFDD"/>
     </w:rPr>
   </w:style>
 </w:styles>

--- a/materials/colorizer_notes.docx
+++ b/materials/colorizer_notes.docx
@@ -133,16 +133,7 @@
           <w:sz w:val="28"/>
           <w:szCs w:val="28"/>
         </w:rPr>
-        <w:t>О ВЫПОЛНЕНИИ ЛАБОРАТОРНОЙ РАБОТЫ №</w:t>
-      </w:r>
-      <w:r>
-        <w:rPr>
-          <w:rFonts w:eastAsia="Times New Roman"/>
-          <w:b/>
-          <w:sz w:val="28"/>
-          <w:szCs w:val="28"/>
-        </w:rPr>
-        <w:t>1</w:t>
+        <w:t xml:space="preserve">О ВЫПОЛНЕНИИ ЛАБОРАТОРНОЙ РАБОТЫ </w:t>
       </w:r>
     </w:p>
     <w:p>
@@ -171,27 +162,7 @@
           <w:sz w:val="28"/>
           <w:szCs w:val="28"/>
         </w:rPr>
-        <w:t xml:space="preserve">Цикл моделирования CRISP-DM. Этап 1 Понимание бизнес-цели (Business </w:t>
-      </w:r>
-      <w:proofErr w:type="spellStart"/>
-      <w:r>
-        <w:rPr>
-          <w:rFonts w:eastAsia="Times New Roman"/>
-          <w:b/>
-          <w:sz w:val="28"/>
-          <w:szCs w:val="28"/>
-        </w:rPr>
-        <w:t>Understanding</w:t>
-      </w:r>
-      <w:proofErr w:type="spellEnd"/>
-      <w:r>
-        <w:rPr>
-          <w:rFonts w:eastAsia="Times New Roman"/>
-          <w:b/>
-          <w:sz w:val="28"/>
-          <w:szCs w:val="28"/>
-        </w:rPr>
-        <w:t>)</w:t>
+        <w:t>Контроль времени</w:t>
       </w:r>
       <w:r>
         <w:rPr>
@@ -685,21 +656,7 @@
         <w:rPr>
           <w:szCs w:val="24"/>
         </w:rPr>
-        <w:t xml:space="preserve"> сколько фотографий нейросеть может </w:t>
-      </w:r>
-      <w:proofErr w:type="spellStart"/>
-      <w:r>
-        <w:rPr>
-          <w:szCs w:val="24"/>
-        </w:rPr>
-        <w:t>колоризовать</w:t>
-      </w:r>
-      <w:proofErr w:type="spellEnd"/>
-      <w:r>
-        <w:rPr>
-          <w:szCs w:val="24"/>
-        </w:rPr>
-        <w:t xml:space="preserve"> за единицу времени.</w:t>
+        <w:t> сколько фотографий нейросеть может колоризовать за единицу времени.</w:t>
       </w:r>
     </w:p>
     <w:p>
@@ -1138,45 +1095,81 @@
     <w:p>
       <w:pPr>
         <w:pStyle w:val="a4"/>
+      </w:pPr>
+      <w:r>
+        <w:t xml:space="preserve">Ссылка на </w:t>
+      </w:r>
+      <w:r>
         <w:rPr>
           <w:lang w:val="en-US"/>
         </w:rPr>
-      </w:pPr>
-      <w:r>
-        <w:t xml:space="preserve">Ссылка на </w:t>
-      </w:r>
-      <w:proofErr w:type="spellStart"/>
-      <w:r>
-        <w:rPr>
-          <w:lang w:val="en-US"/>
-        </w:rPr>
         <w:t>Github</w:t>
       </w:r>
-      <w:proofErr w:type="spellEnd"/>
-    </w:p>
-    <w:p>
-      <w:pPr>
-        <w:rPr>
-          <w:lang w:val="en-US"/>
-        </w:rPr>
-      </w:pPr>
+    </w:p>
+    <w:p>
       <w:hyperlink r:id="rId5" w:history="1">
         <w:r>
           <w:rPr>
             <w:rStyle w:val="a6"/>
             <w:lang w:val="en-US"/>
           </w:rPr>
-          <w:t>https://github.com/asskicker54/colorizer</w:t>
+          <w:t>https</w:t>
+        </w:r>
+        <w:r>
+          <w:rPr>
+            <w:rStyle w:val="a6"/>
+          </w:rPr>
+          <w:t>://</w:t>
+        </w:r>
+        <w:r>
+          <w:rPr>
+            <w:rStyle w:val="a6"/>
+            <w:lang w:val="en-US"/>
+          </w:rPr>
+          <w:t>github</w:t>
+        </w:r>
+        <w:r>
+          <w:rPr>
+            <w:rStyle w:val="a6"/>
+          </w:rPr>
+          <w:t>.</w:t>
+        </w:r>
+        <w:r>
+          <w:rPr>
+            <w:rStyle w:val="a6"/>
+            <w:lang w:val="en-US"/>
+          </w:rPr>
+          <w:t>com</w:t>
+        </w:r>
+        <w:r>
+          <w:rPr>
+            <w:rStyle w:val="a6"/>
+          </w:rPr>
+          <w:t>/</w:t>
+        </w:r>
+        <w:r>
+          <w:rPr>
+            <w:rStyle w:val="a6"/>
+            <w:lang w:val="en-US"/>
+          </w:rPr>
+          <w:t>asskicker</w:t>
+        </w:r>
+        <w:r>
+          <w:rPr>
+            <w:rStyle w:val="a6"/>
+          </w:rPr>
+          <w:t>54/</w:t>
+        </w:r>
+        <w:r>
+          <w:rPr>
+            <w:rStyle w:val="a6"/>
+            <w:lang w:val="en-US"/>
+          </w:rPr>
+          <w:t>colorizer</w:t>
         </w:r>
       </w:hyperlink>
     </w:p>
-    <w:p>
-      <w:pPr>
-        <w:rPr>
-          <w:lang w:val="en-US"/>
-        </w:rPr>
-      </w:pPr>
-    </w:p>
+    <w:p/>
     <w:p/>
     <w:p/>
     <w:sectPr>
@@ -3598,6 +3591,7 @@
   <w:style w:type="character" w:default="1" w:styleId="a0">
     <w:name w:val="Default Paragraph Font"/>
     <w:uiPriority w:val="1"/>
+    <w:semiHidden/>
     <w:unhideWhenUsed/>
   </w:style>
   <w:style w:type="table" w:default="1" w:styleId="a1">
